--- a/w2/homework/Đặc tả UC Đặt hàng.docx
+++ b/w2/homework/Đặc tả UC Đặt hàng.docx
@@ -398,6 +398,116 @@
           <w:lang w:val="vi-VN"/>
         </w:rPr>
         <w:t>Hệ thống hiển thị và lưu thông tin đơn hàng tạm thời</w:t>
+      </w:r>
+    </w:p>
+    <w:p>
+      <w:pPr>
+        <w:pStyle w:val="ListParagraph"/>
+        <w:numPr>
+          <w:ilvl w:val="2"/>
+          <w:numId w:val="27"/>
+        </w:numPr>
+        <w:spacing w:line="360" w:lineRule="auto"/>
+        <w:rPr>
+          <w:rFonts w:ascii="Times New Roman" w:hAnsi="Times New Roman" w:cs="Times New Roman"/>
+          <w:b/>
+          <w:bCs/>
+        </w:rPr>
+      </w:pPr>
+      <w:r>
+        <w:rPr>
+          <w:rFonts w:ascii="Times New Roman" w:hAnsi="Times New Roman" w:cs="Times New Roman"/>
+          <w:lang w:val="vi-VN"/>
+        </w:rPr>
+        <w:t>Khách hàng xác nhận đặt hàng</w:t>
+      </w:r>
+    </w:p>
+    <w:p>
+      <w:pPr>
+        <w:pStyle w:val="ListParagraph"/>
+        <w:numPr>
+          <w:ilvl w:val="2"/>
+          <w:numId w:val="27"/>
+        </w:numPr>
+        <w:spacing w:line="360" w:lineRule="auto"/>
+        <w:rPr>
+          <w:rFonts w:ascii="Times New Roman" w:hAnsi="Times New Roman" w:cs="Times New Roman"/>
+          <w:b/>
+          <w:bCs/>
+        </w:rPr>
+      </w:pPr>
+      <w:r>
+        <w:rPr>
+          <w:rFonts w:ascii="Times New Roman" w:hAnsi="Times New Roman" w:cs="Times New Roman"/>
+          <w:lang w:val="vi-VN"/>
+        </w:rPr>
+        <w:t>Hệ thống gọi UC Thanh toán</w:t>
+      </w:r>
+    </w:p>
+    <w:p>
+      <w:pPr>
+        <w:pStyle w:val="ListParagraph"/>
+        <w:numPr>
+          <w:ilvl w:val="2"/>
+          <w:numId w:val="27"/>
+        </w:numPr>
+        <w:spacing w:line="360" w:lineRule="auto"/>
+        <w:rPr>
+          <w:rFonts w:ascii="Times New Roman" w:hAnsi="Times New Roman" w:cs="Times New Roman"/>
+          <w:b/>
+          <w:bCs/>
+        </w:rPr>
+      </w:pPr>
+      <w:r>
+        <w:rPr>
+          <w:rFonts w:ascii="Times New Roman" w:hAnsi="Times New Roman" w:cs="Times New Roman"/>
+          <w:lang w:val="vi-VN"/>
+        </w:rPr>
+        <w:t>Hệ thống tạo đơn hàng mới</w:t>
+      </w:r>
+    </w:p>
+    <w:p>
+      <w:pPr>
+        <w:pStyle w:val="ListParagraph"/>
+        <w:numPr>
+          <w:ilvl w:val="2"/>
+          <w:numId w:val="27"/>
+        </w:numPr>
+        <w:spacing w:line="360" w:lineRule="auto"/>
+        <w:rPr>
+          <w:rFonts w:ascii="Times New Roman" w:hAnsi="Times New Roman" w:cs="Times New Roman"/>
+          <w:b/>
+          <w:bCs/>
+        </w:rPr>
+      </w:pPr>
+      <w:r>
+        <w:rPr>
+          <w:rFonts w:ascii="Times New Roman" w:hAnsi="Times New Roman" w:cs="Times New Roman"/>
+          <w:lang w:val="vi-VN"/>
+        </w:rPr>
+        <w:t>Hệ thống làm trống giỏ hàng</w:t>
+      </w:r>
+    </w:p>
+    <w:p>
+      <w:pPr>
+        <w:pStyle w:val="ListParagraph"/>
+        <w:numPr>
+          <w:ilvl w:val="2"/>
+          <w:numId w:val="27"/>
+        </w:numPr>
+        <w:spacing w:line="360" w:lineRule="auto"/>
+        <w:rPr>
+          <w:rFonts w:ascii="Times New Roman" w:hAnsi="Times New Roman" w:cs="Times New Roman"/>
+          <w:b/>
+          <w:bCs/>
+        </w:rPr>
+      </w:pPr>
+      <w:r>
+        <w:rPr>
+          <w:rFonts w:ascii="Times New Roman" w:hAnsi="Times New Roman" w:cs="Times New Roman"/>
+          <w:lang w:val="vi-VN"/>
+        </w:rPr>
+        <w:t>Hệ thống hiển thị thống báo đặt hàng thành công</w:t>
       </w:r>
     </w:p>
     <w:p>
@@ -673,9 +783,118 @@
               <w:rPr>
                 <w:rFonts w:ascii="Times New Roman" w:hAnsi="Times New Roman" w:cs="Times New Roman"/>
               </w:rPr>
-              <w:t>Hệ thống sẽ yêu cầu khách hàng cập nhật lại giỏ hàng</w:t>
-            </w:r>
-          </w:p>
+              <w:t>Hệ thống sẽ</w:t>
+            </w:r>
+            <w:r>
+              <w:rPr>
+                <w:rFonts w:ascii="Times New Roman" w:hAnsi="Times New Roman" w:cs="Times New Roman"/>
+                <w:lang w:val="vi-VN"/>
+              </w:rPr>
+              <w:t xml:space="preserve"> thông báo sản phẩm không hợp lệ và</w:t>
+            </w:r>
+            <w:r>
+              <w:rPr>
+                <w:rFonts w:ascii="Times New Roman" w:hAnsi="Times New Roman" w:cs="Times New Roman"/>
+              </w:rPr>
+              <w:t xml:space="preserve"> yêu cầu khách hàng cập nhật lại giỏ hàng</w:t>
+            </w:r>
+          </w:p>
+        </w:tc>
+        <w:tc>
+          <w:tcPr>
+            <w:tcW w:w="1278" w:type="dxa"/>
+            <w:shd w:val="clear" w:color="auto" w:fill="auto"/>
+          </w:tcPr>
+          <w:p>
+            <w:pPr>
+              <w:rPr>
+                <w:rFonts w:ascii="Times New Roman" w:hAnsi="Times New Roman" w:cs="Times New Roman"/>
+                <w:lang w:val="vi-VN"/>
+              </w:rPr>
+            </w:pPr>
+            <w:r>
+              <w:rPr>
+                <w:rFonts w:ascii="Times New Roman" w:hAnsi="Times New Roman" w:cs="Times New Roman"/>
+                <w:lang w:val="vi-VN"/>
+              </w:rPr>
+              <w:t>Use case kết thúc</w:t>
+            </w:r>
+          </w:p>
+        </w:tc>
+      </w:tr>
+      <w:tr>
+        <w:trPr>
+          <w:jc w:val="center"/>
+        </w:trPr>
+        <w:tc>
+          <w:tcPr>
+            <w:tcW w:w="670" w:type="dxa"/>
+            <w:shd w:val="clear" w:color="auto" w:fill="auto"/>
+          </w:tcPr>
+          <w:p>
+            <w:pPr>
+              <w:pStyle w:val="ListParagraph"/>
+              <w:numPr>
+                <w:ilvl w:val="0"/>
+                <w:numId w:val="13"/>
+              </w:numPr>
+              <w:autoSpaceDE w:val="0"/>
+              <w:autoSpaceDN w:val="0"/>
+              <w:spacing w:before="120" w:after="120" w:line="288" w:lineRule="auto"/>
+              <w:jc w:val="both"/>
+              <w:rPr>
+                <w:rFonts w:ascii="Times New Roman" w:hAnsi="Times New Roman" w:cs="Times New Roman"/>
+              </w:rPr>
+            </w:pPr>
+          </w:p>
+        </w:tc>
+        <w:tc>
+          <w:tcPr>
+            <w:tcW w:w="1122" w:type="dxa"/>
+            <w:shd w:val="clear" w:color="auto" w:fill="auto"/>
+          </w:tcPr>
+          <w:p>
+            <w:pPr>
+              <w:rPr>
+                <w:rFonts w:ascii="Times New Roman" w:hAnsi="Times New Roman" w:cs="Times New Roman"/>
+                <w:lang w:val="vi-VN"/>
+              </w:rPr>
+            </w:pPr>
+            <w:r>
+              <w:rPr>
+                <w:rFonts w:ascii="Times New Roman" w:hAnsi="Times New Roman" w:cs="Times New Roman"/>
+                <w:lang w:val="vi-VN"/>
+              </w:rPr>
+              <w:t>Tại bước 5</w:t>
+            </w:r>
+          </w:p>
+        </w:tc>
+        <w:tc>
+          <w:tcPr>
+            <w:tcW w:w="2053" w:type="dxa"/>
+            <w:shd w:val="clear" w:color="auto" w:fill="auto"/>
+          </w:tcPr>
+          <w:p>
+            <w:pPr>
+              <w:rPr>
+                <w:rFonts w:ascii="Times New Roman" w:hAnsi="Times New Roman" w:cs="Times New Roman"/>
+                <w:lang w:val="vi-VN"/>
+              </w:rPr>
+            </w:pPr>
+            <w:r>
+              <w:rPr>
+                <w:rFonts w:ascii="Times New Roman" w:hAnsi="Times New Roman" w:cs="Times New Roman"/>
+                <w:lang w:val="vi-VN"/>
+              </w:rPr>
+              <w:t>Nếu thông tin giao hàng không hợp lệ</w:t>
+            </w:r>
+          </w:p>
+        </w:tc>
+        <w:tc>
+          <w:tcPr>
+            <w:tcW w:w="3780" w:type="dxa"/>
+            <w:shd w:val="clear" w:color="auto" w:fill="auto"/>
+          </w:tcPr>
           <w:p>
             <w:pPr>
               <w:pStyle w:val="ListParagraph"/>
@@ -695,7 +914,7 @@
                 <w:rFonts w:ascii="Times New Roman" w:hAnsi="Times New Roman" w:cs="Times New Roman"/>
                 <w:lang w:val="vi-VN"/>
               </w:rPr>
-              <w:t>Khách hàng cập nhật lại giỏ hàng</w:t>
+              <w:t>Hệ thống thông báo thông tin giao hàng không hợp lệ</w:t>
             </w:r>
           </w:p>
         </w:tc>
@@ -714,29 +933,241 @@
             <w:r>
               <w:rPr>
                 <w:rFonts w:ascii="Times New Roman" w:hAnsi="Times New Roman" w:cs="Times New Roman"/>
-              </w:rPr>
-              <w:t>Qua</w:t>
-            </w:r>
-            <w:r>
-              <w:rPr>
-                <w:rFonts w:ascii="Times New Roman" w:hAnsi="Times New Roman" w:cs="Times New Roman"/>
-                <w:lang w:val="vi-VN"/>
-              </w:rPr>
-              <w:t>y lại</w:t>
-            </w:r>
-            <w:r>
-              <w:rPr>
-                <w:rFonts w:ascii="Times New Roman" w:hAnsi="Times New Roman" w:cs="Times New Roman"/>
-              </w:rPr>
-              <w:t xml:space="preserve"> bước </w:t>
-            </w:r>
-            <w:r>
-              <w:rPr>
-                <w:rFonts w:ascii="Times New Roman" w:hAnsi="Times New Roman" w:cs="Times New Roman"/>
-                <w:lang w:val="vi-VN"/>
-              </w:rPr>
-              <w:t>1</w:t>
-            </w:r>
+                <w:lang w:val="vi-VN"/>
+              </w:rPr>
+              <w:t>Tiếp tục bước 4</w:t>
+            </w:r>
+          </w:p>
+        </w:tc>
+      </w:tr>
+      <w:tr>
+        <w:trPr>
+          <w:jc w:val="center"/>
+        </w:trPr>
+        <w:tc>
+          <w:tcPr>
+            <w:tcW w:w="670" w:type="dxa"/>
+            <w:shd w:val="clear" w:color="auto" w:fill="auto"/>
+          </w:tcPr>
+          <w:p>
+            <w:pPr>
+              <w:pStyle w:val="ListParagraph"/>
+              <w:numPr>
+                <w:ilvl w:val="0"/>
+                <w:numId w:val="13"/>
+              </w:numPr>
+              <w:autoSpaceDE w:val="0"/>
+              <w:autoSpaceDN w:val="0"/>
+              <w:spacing w:before="120" w:after="120" w:line="288" w:lineRule="auto"/>
+              <w:jc w:val="both"/>
+              <w:rPr>
+                <w:rFonts w:ascii="Times New Roman" w:hAnsi="Times New Roman" w:cs="Times New Roman"/>
+              </w:rPr>
+            </w:pPr>
+          </w:p>
+        </w:tc>
+        <w:tc>
+          <w:tcPr>
+            <w:tcW w:w="1122" w:type="dxa"/>
+            <w:shd w:val="clear" w:color="auto" w:fill="auto"/>
+          </w:tcPr>
+          <w:p>
+            <w:pPr>
+              <w:rPr>
+                <w:rFonts w:ascii="Times New Roman" w:hAnsi="Times New Roman" w:cs="Times New Roman"/>
+                <w:lang w:val="vi-VN"/>
+              </w:rPr>
+            </w:pPr>
+            <w:r>
+              <w:rPr>
+                <w:rFonts w:ascii="Times New Roman" w:hAnsi="Times New Roman" w:cs="Times New Roman"/>
+                <w:lang w:val="vi-VN"/>
+              </w:rPr>
+              <w:t>Tại bước 5</w:t>
+            </w:r>
+          </w:p>
+        </w:tc>
+        <w:tc>
+          <w:tcPr>
+            <w:tcW w:w="2053" w:type="dxa"/>
+            <w:shd w:val="clear" w:color="auto" w:fill="auto"/>
+          </w:tcPr>
+          <w:p>
+            <w:pPr>
+              <w:rPr>
+                <w:rFonts w:ascii="Times New Roman" w:hAnsi="Times New Roman" w:cs="Times New Roman"/>
+                <w:lang w:val="vi-VN"/>
+              </w:rPr>
+            </w:pPr>
+            <w:r>
+              <w:rPr>
+                <w:rFonts w:ascii="Times New Roman" w:hAnsi="Times New Roman" w:cs="Times New Roman"/>
+                <w:lang w:val="vi-VN"/>
+              </w:rPr>
+              <w:t>Nếu khách hàng chọn giao hàng nhanh</w:t>
+            </w:r>
+          </w:p>
+        </w:tc>
+        <w:tc>
+          <w:tcPr>
+            <w:tcW w:w="3780" w:type="dxa"/>
+            <w:shd w:val="clear" w:color="auto" w:fill="auto"/>
+          </w:tcPr>
+          <w:p>
+            <w:pPr>
+              <w:pStyle w:val="ListParagraph"/>
+              <w:numPr>
+                <w:ilvl w:val="0"/>
+                <w:numId w:val="38"/>
+              </w:numPr>
+              <w:autoSpaceDE w:val="0"/>
+              <w:autoSpaceDN w:val="0"/>
+              <w:spacing w:before="120" w:after="120" w:line="288" w:lineRule="auto"/>
+              <w:rPr>
+                <w:rFonts w:ascii="Times New Roman" w:hAnsi="Times New Roman" w:cs="Times New Roman"/>
+                <w:lang w:val="vi-VN"/>
+              </w:rPr>
+            </w:pPr>
+            <w:r>
+              <w:rPr>
+                <w:rFonts w:ascii="Times New Roman" w:hAnsi="Times New Roman" w:cs="Times New Roman"/>
+                <w:lang w:val="vi-VN"/>
+              </w:rPr>
+              <w:t>Hệ thống thêm use case Giao hàng nhanh</w:t>
+            </w:r>
+          </w:p>
+        </w:tc>
+        <w:tc>
+          <w:tcPr>
+            <w:tcW w:w="1278" w:type="dxa"/>
+            <w:shd w:val="clear" w:color="auto" w:fill="auto"/>
+          </w:tcPr>
+          <w:p>
+            <w:pPr>
+              <w:rPr>
+                <w:rFonts w:ascii="Times New Roman" w:hAnsi="Times New Roman" w:cs="Times New Roman"/>
+                <w:lang w:val="vi-VN"/>
+              </w:rPr>
+            </w:pPr>
+            <w:r>
+              <w:rPr>
+                <w:rFonts w:ascii="Times New Roman" w:hAnsi="Times New Roman" w:cs="Times New Roman"/>
+                <w:lang w:val="vi-VN"/>
+              </w:rPr>
+              <w:t>Tiếp tục bước 5</w:t>
+            </w:r>
+          </w:p>
+        </w:tc>
+      </w:tr>
+      <w:tr>
+        <w:trPr>
+          <w:jc w:val="center"/>
+        </w:trPr>
+        <w:tc>
+          <w:tcPr>
+            <w:tcW w:w="670" w:type="dxa"/>
+            <w:shd w:val="clear" w:color="auto" w:fill="auto"/>
+          </w:tcPr>
+          <w:p>
+            <w:pPr>
+              <w:pStyle w:val="ListParagraph"/>
+              <w:numPr>
+                <w:ilvl w:val="0"/>
+                <w:numId w:val="13"/>
+              </w:numPr>
+              <w:autoSpaceDE w:val="0"/>
+              <w:autoSpaceDN w:val="0"/>
+              <w:spacing w:before="120" w:after="120" w:line="288" w:lineRule="auto"/>
+              <w:jc w:val="both"/>
+              <w:rPr>
+                <w:rFonts w:ascii="Times New Roman" w:hAnsi="Times New Roman" w:cs="Times New Roman"/>
+              </w:rPr>
+            </w:pPr>
+          </w:p>
+        </w:tc>
+        <w:tc>
+          <w:tcPr>
+            <w:tcW w:w="1122" w:type="dxa"/>
+            <w:shd w:val="clear" w:color="auto" w:fill="auto"/>
+          </w:tcPr>
+          <w:p>
+            <w:pPr>
+              <w:rPr>
+                <w:rFonts w:ascii="Times New Roman" w:hAnsi="Times New Roman" w:cs="Times New Roman"/>
+                <w:lang w:val="vi-VN"/>
+              </w:rPr>
+            </w:pPr>
+            <w:r>
+              <w:rPr>
+                <w:rFonts w:ascii="Times New Roman" w:hAnsi="Times New Roman" w:cs="Times New Roman"/>
+                <w:lang w:val="vi-VN"/>
+              </w:rPr>
+              <w:t>Tại bước 9</w:t>
+            </w:r>
+          </w:p>
+        </w:tc>
+        <w:tc>
+          <w:tcPr>
+            <w:tcW w:w="2053" w:type="dxa"/>
+            <w:shd w:val="clear" w:color="auto" w:fill="auto"/>
+          </w:tcPr>
+          <w:p>
+            <w:pPr>
+              <w:rPr>
+                <w:rFonts w:ascii="Times New Roman" w:hAnsi="Times New Roman" w:cs="Times New Roman"/>
+                <w:lang w:val="vi-VN"/>
+              </w:rPr>
+            </w:pPr>
+            <w:r>
+              <w:rPr>
+                <w:rFonts w:ascii="Times New Roman" w:hAnsi="Times New Roman" w:cs="Times New Roman"/>
+                <w:lang w:val="vi-VN"/>
+              </w:rPr>
+              <w:t>Nếu thanh toán đơn hàng không thành công</w:t>
+            </w:r>
+          </w:p>
+        </w:tc>
+        <w:tc>
+          <w:tcPr>
+            <w:tcW w:w="3780" w:type="dxa"/>
+            <w:shd w:val="clear" w:color="auto" w:fill="auto"/>
+          </w:tcPr>
+          <w:p>
+            <w:pPr>
+              <w:pStyle w:val="ListParagraph"/>
+              <w:numPr>
+                <w:ilvl w:val="0"/>
+                <w:numId w:val="38"/>
+              </w:numPr>
+              <w:autoSpaceDE w:val="0"/>
+              <w:autoSpaceDN w:val="0"/>
+              <w:spacing w:before="120" w:after="120" w:line="288" w:lineRule="auto"/>
+              <w:rPr>
+                <w:rFonts w:ascii="Times New Roman" w:hAnsi="Times New Roman" w:cs="Times New Roman"/>
+                <w:lang w:val="vi-VN"/>
+              </w:rPr>
+            </w:pPr>
+            <w:r>
+              <w:rPr>
+                <w:rFonts w:ascii="Times New Roman" w:hAnsi="Times New Roman" w:cs="Times New Roman"/>
+                <w:lang w:val="vi-VN"/>
+              </w:rPr>
+              <w:t>Hệ thống thông báo thanh toán dơn hàng không thành công</w:t>
+            </w:r>
+          </w:p>
+        </w:tc>
+        <w:tc>
+          <w:tcPr>
+            <w:tcW w:w="1278" w:type="dxa"/>
+            <w:shd w:val="clear" w:color="auto" w:fill="auto"/>
+          </w:tcPr>
+          <w:p>
+            <w:pPr>
+              <w:rPr>
+                <w:rFonts w:ascii="Times New Roman" w:hAnsi="Times New Roman" w:cs="Times New Roman"/>
+                <w:lang w:val="vi-VN"/>
+              </w:rPr>
+            </w:pPr>
           </w:p>
         </w:tc>
       </w:tr>
@@ -744,13 +1175,43 @@
     <w:p>
       <w:pPr>
         <w:spacing w:line="360" w:lineRule="auto"/>
-        <w:rPr>
-          <w:rFonts w:ascii="Times New Roman" w:hAnsi="Times New Roman" w:cs="Times New Roman"/>
-          <w:b/>
-          <w:bCs/>
-          <w:lang w:val="vi-VN"/>
-        </w:rPr>
-      </w:pPr>
+        <w:jc w:val="center"/>
+        <w:rPr>
+          <w:rFonts w:ascii="Times New Roman" w:hAnsi="Times New Roman" w:cs="Times New Roman"/>
+          <w:lang w:val="vi-VN"/>
+        </w:rPr>
+      </w:pPr>
+    </w:p>
+    <w:p>
+      <w:pPr>
+        <w:spacing w:line="360" w:lineRule="auto"/>
+        <w:jc w:val="center"/>
+        <w:rPr>
+          <w:rFonts w:ascii="Times New Roman" w:hAnsi="Times New Roman" w:cs="Times New Roman"/>
+          <w:lang w:val="vi-VN"/>
+        </w:rPr>
+      </w:pPr>
+    </w:p>
+    <w:p>
+      <w:pPr>
+        <w:spacing w:line="360" w:lineRule="auto"/>
+        <w:jc w:val="center"/>
+        <w:rPr>
+          <w:rFonts w:ascii="Times New Roman" w:hAnsi="Times New Roman" w:cs="Times New Roman"/>
+          <w:sz w:val="36"/>
+          <w:szCs w:val="36"/>
+          <w:lang w:val="vi-VN"/>
+        </w:rPr>
+      </w:pPr>
+      <w:r>
+        <w:rPr>
+          <w:rFonts w:ascii="Times New Roman" w:hAnsi="Times New Roman" w:cs="Times New Roman"/>
+          <w:sz w:val="36"/>
+          <w:szCs w:val="36"/>
+          <w:lang w:val="vi-VN"/>
+        </w:rPr>
+        <w:t>1 input, 3 output</w:t>
+      </w:r>
     </w:p>
     <w:p>
       <w:pPr>
@@ -927,7 +1388,6 @@
           <w:rFonts w:ascii="Times New Roman" w:hAnsi="Times New Roman" w:cs="Times New Roman"/>
           <w:lang w:val="vi-VN"/>
         </w:rPr>
-        <w:lastRenderedPageBreak/>
         <w:t xml:space="preserve">Use </w:t>
       </w:r>
       <w:r>
@@ -948,14 +1408,7 @@
           <w:rFonts w:ascii="Times New Roman" w:hAnsi="Times New Roman" w:cs="Times New Roman"/>
           <w:lang w:val="vi-VN"/>
         </w:rPr>
-        <w:t xml:space="preserve"> muốn đặt </w:t>
-      </w:r>
-      <w:r>
-        <w:rPr>
-          <w:rFonts w:ascii="Times New Roman" w:hAnsi="Times New Roman" w:cs="Times New Roman"/>
-          <w:lang w:val="vi-VN"/>
-        </w:rPr>
-        <w:t>giao hàng nhanh</w:t>
+        <w:t xml:space="preserve"> muốn đặt giao hàng nhanh</w:t>
       </w:r>
     </w:p>
     <w:p>
@@ -1178,14 +1631,7 @@
           <w:rFonts w:ascii="Times New Roman" w:hAnsi="Times New Roman" w:cs="Times New Roman"/>
           <w:lang w:val="vi-VN"/>
         </w:rPr>
-        <w:t>Khách hàng chọn phương thức giao hàng</w:t>
-      </w:r>
-      <w:r>
-        <w:rPr>
-          <w:rFonts w:ascii="Times New Roman" w:hAnsi="Times New Roman" w:cs="Times New Roman"/>
-          <w:lang w:val="vi-VN"/>
-        </w:rPr>
-        <w:t xml:space="preserve"> nhanh</w:t>
+        <w:t>Khách hàng chọn phương thức giao hàng nhanh</w:t>
       </w:r>
     </w:p>
     <w:p>
@@ -1469,6 +1915,7 @@
                 <w:rFonts w:ascii="Times New Roman" w:hAnsi="Times New Roman" w:cs="Times New Roman"/>
                 <w:lang w:val="vi-VN"/>
               </w:rPr>
+              <w:lastRenderedPageBreak/>
               <w:t>1.</w:t>
             </w:r>
           </w:p>
@@ -1517,14 +1964,7 @@
                 <w:rFonts w:ascii="Times New Roman" w:hAnsi="Times New Roman" w:cs="Times New Roman"/>
                 <w:lang w:val="vi-VN"/>
               </w:rPr>
-              <w:t xml:space="preserve">Nếu </w:t>
-            </w:r>
-            <w:r>
-              <w:rPr>
-                <w:rFonts w:ascii="Times New Roman" w:hAnsi="Times New Roman" w:cs="Times New Roman"/>
-                <w:lang w:val="vi-VN"/>
-              </w:rPr>
-              <w:t>không có sản phẩm/ địa chỉ nhận hàng không hỗ trợ</w:t>
+              <w:t>Nếu không có sản phẩm/ địa chỉ nhận hàng không hỗ trợ</w:t>
             </w:r>
           </w:p>
         </w:tc>
@@ -1657,14 +2097,7 @@
                 <w:rFonts w:ascii="Times New Roman" w:hAnsi="Times New Roman" w:cs="Times New Roman"/>
                 <w:lang w:val="vi-VN"/>
               </w:rPr>
-              <w:t xml:space="preserve">Nếu </w:t>
-            </w:r>
-            <w:r>
-              <w:rPr>
-                <w:rFonts w:ascii="Times New Roman" w:hAnsi="Times New Roman" w:cs="Times New Roman"/>
-                <w:lang w:val="vi-VN"/>
-              </w:rPr>
-              <w:t>có sản phẩm/ địa chỉ nhận hàng hỗ trợ</w:t>
+              <w:t>Nếu có sản phẩm/ địa chỉ nhận hàng hỗ trợ</w:t>
             </w:r>
           </w:p>
         </w:tc>
@@ -1919,14 +2352,7 @@
           <w:rFonts w:ascii="Times New Roman" w:hAnsi="Times New Roman" w:cs="Times New Roman"/>
           <w:lang w:val="vi-VN"/>
         </w:rPr>
-        <w:t xml:space="preserve"> muốn </w:t>
-      </w:r>
-      <w:r>
-        <w:rPr>
-          <w:rFonts w:ascii="Times New Roman" w:hAnsi="Times New Roman" w:cs="Times New Roman"/>
-          <w:lang w:val="vi-VN"/>
-        </w:rPr>
-        <w:t>thanh toán</w:t>
+        <w:t xml:space="preserve"> muốn thanh toán</w:t>
       </w:r>
     </w:p>
     <w:p>
@@ -1951,7 +2377,6 @@
           <w:bCs/>
           <w:lang w:val="vi-VN"/>
         </w:rPr>
-        <w:lastRenderedPageBreak/>
         <w:t>Tác nhân</w:t>
       </w:r>
     </w:p>
@@ -2061,8 +2486,6 @@
         <w:spacing w:line="360" w:lineRule="auto"/>
         <w:rPr>
           <w:rFonts w:ascii="Times New Roman" w:hAnsi="Times New Roman" w:cs="Times New Roman"/>
-          <w:b/>
-          <w:bCs/>
           <w:lang w:val="vi-VN"/>
         </w:rPr>
       </w:pPr>
@@ -2071,7 +2494,7 @@
           <w:rFonts w:ascii="Times New Roman" w:hAnsi="Times New Roman" w:cs="Times New Roman"/>
           <w:lang w:val="vi-VN"/>
         </w:rPr>
-        <w:t>Khách hàng chọn phương thức thanh toán</w:t>
+        <w:t>Hệ thống hiển thị màn hình thanh toán</w:t>
       </w:r>
     </w:p>
     <w:p>
@@ -2084,8 +2507,6 @@
         <w:spacing w:line="360" w:lineRule="auto"/>
         <w:rPr>
           <w:rFonts w:ascii="Times New Roman" w:hAnsi="Times New Roman" w:cs="Times New Roman"/>
-          <w:b/>
-          <w:bCs/>
           <w:lang w:val="vi-VN"/>
         </w:rPr>
       </w:pPr>
@@ -2094,7 +2515,7 @@
           <w:rFonts w:ascii="Times New Roman" w:hAnsi="Times New Roman" w:cs="Times New Roman"/>
           <w:lang w:val="vi-VN"/>
         </w:rPr>
-        <w:t>Hệ thống yêu cầu khách hàng cung cấp thông tin giao dịch</w:t>
+        <w:t>Khách hàng chọn thẻ tín dụng và xác nhận thanh toán</w:t>
       </w:r>
     </w:p>
     <w:p>
@@ -2107,8 +2528,6 @@
         <w:spacing w:line="360" w:lineRule="auto"/>
         <w:rPr>
           <w:rFonts w:ascii="Times New Roman" w:hAnsi="Times New Roman" w:cs="Times New Roman"/>
-          <w:b/>
-          <w:bCs/>
           <w:lang w:val="vi-VN"/>
         </w:rPr>
       </w:pPr>
@@ -2117,7 +2536,14 @@
           <w:rFonts w:ascii="Times New Roman" w:hAnsi="Times New Roman" w:cs="Times New Roman"/>
           <w:lang w:val="vi-VN"/>
         </w:rPr>
-        <w:t>Hệ thống hiển thị thông tin giao dịch</w:t>
+        <w:t xml:space="preserve">Hệ thống hỏi Interbank để tiến hành </w:t>
+      </w:r>
+      <w:r>
+        <w:rPr>
+          <w:rFonts w:ascii="Times New Roman" w:hAnsi="Times New Roman" w:cs="Times New Roman"/>
+          <w:lang w:val="vi-VN"/>
+        </w:rPr>
+        <w:t>chuyển tiền</w:t>
       </w:r>
     </w:p>
     <w:p>
@@ -2130,8 +2556,6 @@
         <w:spacing w:line="360" w:lineRule="auto"/>
         <w:rPr>
           <w:rFonts w:ascii="Times New Roman" w:hAnsi="Times New Roman" w:cs="Times New Roman"/>
-          <w:b/>
-          <w:bCs/>
           <w:lang w:val="vi-VN"/>
         </w:rPr>
       </w:pPr>
@@ -2140,7 +2564,7 @@
           <w:rFonts w:ascii="Times New Roman" w:hAnsi="Times New Roman" w:cs="Times New Roman"/>
           <w:lang w:val="vi-VN"/>
         </w:rPr>
-        <w:t>Hệ thống ghi lại thông tin giao dịch</w:t>
+        <w:t>Interbank tiến hành giao dịch thanh toán</w:t>
       </w:r>
     </w:p>
     <w:p>
@@ -2153,8 +2577,6 @@
         <w:spacing w:line="360" w:lineRule="auto"/>
         <w:rPr>
           <w:rFonts w:ascii="Times New Roman" w:hAnsi="Times New Roman" w:cs="Times New Roman"/>
-          <w:b/>
-          <w:bCs/>
           <w:lang w:val="vi-VN"/>
         </w:rPr>
       </w:pPr>
@@ -2163,7 +2585,7 @@
           <w:rFonts w:ascii="Times New Roman" w:hAnsi="Times New Roman" w:cs="Times New Roman"/>
           <w:lang w:val="vi-VN"/>
         </w:rPr>
-        <w:t>Hệ thống gửi thông tin đơn hàng đến hòm thư điện tử của khách hàng</w:t>
+        <w:t>Hệ thống lưu thông tin giao dịch</w:t>
       </w:r>
     </w:p>
     <w:p>
@@ -2389,7 +2811,7 @@
                 <w:rFonts w:ascii="Times New Roman" w:hAnsi="Times New Roman" w:cs="Times New Roman"/>
                 <w:lang w:val="vi-VN"/>
               </w:rPr>
-              <w:t>4</w:t>
+              <w:t>3</w:t>
             </w:r>
           </w:p>
         </w:tc>
@@ -2410,14 +2832,7 @@
                 <w:rFonts w:ascii="Times New Roman" w:hAnsi="Times New Roman" w:cs="Times New Roman"/>
                 <w:lang w:val="vi-VN"/>
               </w:rPr>
-              <w:t xml:space="preserve">Nếu </w:t>
-            </w:r>
-            <w:r>
-              <w:rPr>
-                <w:rFonts w:ascii="Times New Roman" w:hAnsi="Times New Roman" w:cs="Times New Roman"/>
-                <w:lang w:val="vi-VN"/>
-              </w:rPr>
-              <w:t>khách hàng chọn xem lịch sử mua hàng</w:t>
+              <w:t>Nếu thông tin thẻ không đúng định dạng</w:t>
             </w:r>
           </w:p>
         </w:tc>
@@ -2459,13 +2874,7 @@
                 <w:rFonts w:ascii="Times New Roman" w:hAnsi="Times New Roman" w:cs="Times New Roman"/>
                 <w:lang w:val="vi-VN"/>
               </w:rPr>
-              <w:t>hiển thị lịch sử mua hàng</w:t>
-            </w:r>
-            <w:r>
-              <w:rPr>
-                <w:rFonts w:ascii="Times New Roman" w:hAnsi="Times New Roman" w:cs="Times New Roman"/>
-              </w:rPr>
-              <w:t xml:space="preserve"> </w:t>
+              <w:t>thông báo thông tin thẻ sai định dạng</w:t>
             </w:r>
           </w:p>
         </w:tc>
@@ -2493,13 +2902,163 @@
                 <w:rFonts w:ascii="Times New Roman" w:hAnsi="Times New Roman" w:cs="Times New Roman"/>
                 <w:lang w:val="vi-VN"/>
               </w:rPr>
-              <w:t>5</w:t>
+              <w:t>1</w:t>
             </w:r>
           </w:p>
         </w:tc>
       </w:tr>
       <w:tr>
         <w:trPr>
+          <w:jc w:val="center"/>
+        </w:trPr>
+        <w:tc>
+          <w:tcPr>
+            <w:tcW w:w="670" w:type="dxa"/>
+            <w:shd w:val="clear" w:color="auto" w:fill="auto"/>
+          </w:tcPr>
+          <w:p>
+            <w:pPr>
+              <w:autoSpaceDE w:val="0"/>
+              <w:autoSpaceDN w:val="0"/>
+              <w:spacing w:before="120" w:after="120" w:line="288" w:lineRule="auto"/>
+              <w:jc w:val="both"/>
+              <w:rPr>
+                <w:rFonts w:ascii="Times New Roman" w:hAnsi="Times New Roman" w:cs="Times New Roman"/>
+                <w:lang w:val="vi-VN"/>
+              </w:rPr>
+            </w:pPr>
+            <w:r>
+              <w:rPr>
+                <w:rFonts w:ascii="Times New Roman" w:hAnsi="Times New Roman" w:cs="Times New Roman"/>
+                <w:lang w:val="vi-VN"/>
+              </w:rPr>
+              <w:t>2.</w:t>
+            </w:r>
+          </w:p>
+        </w:tc>
+        <w:tc>
+          <w:tcPr>
+            <w:tcW w:w="1122" w:type="dxa"/>
+            <w:shd w:val="clear" w:color="auto" w:fill="auto"/>
+          </w:tcPr>
+          <w:p>
+            <w:pPr>
+              <w:rPr>
+                <w:rFonts w:ascii="Times New Roman" w:hAnsi="Times New Roman" w:cs="Times New Roman"/>
+                <w:lang w:val="vi-VN"/>
+              </w:rPr>
+            </w:pPr>
+            <w:r>
+              <w:rPr>
+                <w:rFonts w:ascii="Times New Roman" w:hAnsi="Times New Roman" w:cs="Times New Roman"/>
+                <w:lang w:val="vi-VN"/>
+              </w:rPr>
+              <w:t>Tại bước 5</w:t>
+            </w:r>
+          </w:p>
+        </w:tc>
+        <w:tc>
+          <w:tcPr>
+            <w:tcW w:w="2053" w:type="dxa"/>
+            <w:shd w:val="clear" w:color="auto" w:fill="auto"/>
+          </w:tcPr>
+          <w:p>
+            <w:pPr>
+              <w:rPr>
+                <w:rFonts w:ascii="Times New Roman" w:hAnsi="Times New Roman" w:cs="Times New Roman"/>
+                <w:lang w:val="vi-VN"/>
+              </w:rPr>
+            </w:pPr>
+            <w:r>
+              <w:rPr>
+                <w:rFonts w:ascii="Times New Roman" w:hAnsi="Times New Roman" w:cs="Times New Roman"/>
+                <w:lang w:val="vi-VN"/>
+              </w:rPr>
+              <w:t>Nếu thông tin thẻ không đúng</w:t>
+            </w:r>
+          </w:p>
+        </w:tc>
+        <w:tc>
+          <w:tcPr>
+            <w:tcW w:w="3780" w:type="dxa"/>
+            <w:shd w:val="clear" w:color="auto" w:fill="auto"/>
+          </w:tcPr>
+          <w:p>
+            <w:pPr>
+              <w:pStyle w:val="ListParagraph"/>
+              <w:numPr>
+                <w:ilvl w:val="0"/>
+                <w:numId w:val="38"/>
+              </w:numPr>
+              <w:autoSpaceDE w:val="0"/>
+              <w:autoSpaceDN w:val="0"/>
+              <w:spacing w:before="120" w:after="120" w:line="288" w:lineRule="auto"/>
+              <w:jc w:val="both"/>
+              <w:rPr>
+                <w:rFonts w:ascii="Times New Roman" w:hAnsi="Times New Roman" w:cs="Times New Roman"/>
+                <w:lang w:val="vi-VN"/>
+              </w:rPr>
+            </w:pPr>
+            <w:r>
+              <w:rPr>
+                <w:rFonts w:ascii="Times New Roman" w:hAnsi="Times New Roman" w:cs="Times New Roman"/>
+                <w:lang w:val="vi-VN"/>
+              </w:rPr>
+              <w:t>H</w:t>
+            </w:r>
+            <w:r>
+              <w:rPr>
+                <w:rFonts w:ascii="Times New Roman" w:hAnsi="Times New Roman" w:cs="Times New Roman"/>
+              </w:rPr>
+              <w:t xml:space="preserve">ệ thống </w:t>
+            </w:r>
+            <w:r>
+              <w:rPr>
+                <w:rFonts w:ascii="Times New Roman" w:hAnsi="Times New Roman" w:cs="Times New Roman"/>
+                <w:lang w:val="vi-VN"/>
+              </w:rPr>
+              <w:t xml:space="preserve">thông báo thông tin thẻ </w:t>
+            </w:r>
+            <w:r>
+              <w:rPr>
+                <w:rFonts w:ascii="Times New Roman" w:hAnsi="Times New Roman" w:cs="Times New Roman"/>
+                <w:lang w:val="vi-VN"/>
+              </w:rPr>
+              <w:t>không</w:t>
+            </w:r>
+          </w:p>
+        </w:tc>
+        <w:tc>
+          <w:tcPr>
+            <w:tcW w:w="1278" w:type="dxa"/>
+            <w:shd w:val="clear" w:color="auto" w:fill="auto"/>
+          </w:tcPr>
+          <w:p>
+            <w:pPr>
+              <w:keepNext/>
+              <w:rPr>
+                <w:rFonts w:ascii="Times New Roman" w:hAnsi="Times New Roman" w:cs="Times New Roman"/>
+              </w:rPr>
+            </w:pPr>
+            <w:r>
+              <w:rPr>
+                <w:rFonts w:ascii="Times New Roman" w:hAnsi="Times New Roman" w:cs="Times New Roman"/>
+              </w:rPr>
+              <w:t xml:space="preserve">Tiếp tục tại bước </w:t>
+            </w:r>
+            <w:r>
+              <w:rPr>
+                <w:rFonts w:ascii="Times New Roman" w:hAnsi="Times New Roman" w:cs="Times New Roman"/>
+                <w:lang w:val="vi-VN"/>
+              </w:rPr>
+              <w:t>1</w:t>
+            </w:r>
+          </w:p>
+        </w:tc>
+      </w:tr>
+      <w:tr>
+        <w:trPr>
+          <w:trHeight w:val="183"/>
           <w:jc w:val="center"/>
         </w:trPr>
         <w:tc>
@@ -2542,7 +3101,14 @@
                 <w:rFonts w:ascii="Times New Roman" w:hAnsi="Times New Roman" w:cs="Times New Roman"/>
                 <w:lang w:val="vi-VN"/>
               </w:rPr>
-              <w:t>Tại bước 4</w:t>
+              <w:t xml:space="preserve">Tại bước </w:t>
+            </w:r>
+            <w:r>
+              <w:rPr>
+                <w:rFonts w:ascii="Times New Roman" w:hAnsi="Times New Roman" w:cs="Times New Roman"/>
+                <w:lang w:val="vi-VN"/>
+              </w:rPr>
+              <w:t>5</w:t>
             </w:r>
           </w:p>
         </w:tc>
@@ -2563,7 +3129,14 @@
                 <w:rFonts w:ascii="Times New Roman" w:hAnsi="Times New Roman" w:cs="Times New Roman"/>
                 <w:lang w:val="vi-VN"/>
               </w:rPr>
-              <w:t>Nếu khách hàng chọn huỷ đơn hàng</w:t>
+              <w:t xml:space="preserve">Nếu </w:t>
+            </w:r>
+            <w:r>
+              <w:rPr>
+                <w:rFonts w:ascii="Times New Roman" w:hAnsi="Times New Roman" w:cs="Times New Roman"/>
+                <w:lang w:val="vi-VN"/>
+              </w:rPr>
+              <w:t>số dư không đủ</w:t>
             </w:r>
           </w:p>
         </w:tc>
@@ -2575,10 +3148,13 @@
           <w:p>
             <w:pPr>
               <w:pStyle w:val="ListParagraph"/>
+              <w:numPr>
+                <w:ilvl w:val="0"/>
+                <w:numId w:val="38"/>
+              </w:numPr>
               <w:autoSpaceDE w:val="0"/>
               <w:autoSpaceDN w:val="0"/>
               <w:spacing w:before="120" w:after="120" w:line="288" w:lineRule="auto"/>
-              <w:ind w:left="360"/>
               <w:jc w:val="both"/>
               <w:rPr>
                 <w:rFonts w:ascii="Times New Roman" w:hAnsi="Times New Roman" w:cs="Times New Roman"/>
@@ -2601,15 +3177,16 @@
             <w:r>
               <w:rPr>
                 <w:rFonts w:ascii="Times New Roman" w:hAnsi="Times New Roman" w:cs="Times New Roman"/>
-              </w:rPr>
-              <w:t>huỷ</w:t>
-            </w:r>
-            <w:r>
-              <w:rPr>
-                <w:rFonts w:ascii="Times New Roman" w:hAnsi="Times New Roman" w:cs="Times New Roman"/>
-                <w:lang w:val="vi-VN"/>
-              </w:rPr>
-              <w:t xml:space="preserve"> đơn hàng</w:t>
+                <w:lang w:val="vi-VN"/>
+              </w:rPr>
+              <w:t>t</w:t>
+            </w:r>
+            <w:r>
+              <w:rPr>
+                <w:rFonts w:ascii="Times New Roman" w:hAnsi="Times New Roman" w:cs="Times New Roman"/>
+                <w:lang w:val="vi-VN"/>
+              </w:rPr>
+              <w:t>hông báo số dư không đổi</w:t>
             </w:r>
           </w:p>
         </w:tc>
@@ -2629,9 +3206,15 @@
             <w:r>
               <w:rPr>
                 <w:rFonts w:ascii="Times New Roman" w:hAnsi="Times New Roman" w:cs="Times New Roman"/>
-                <w:lang w:val="vi-VN"/>
-              </w:rPr>
-              <w:t>Kết thúc use case</w:t>
+              </w:rPr>
+              <w:t xml:space="preserve">Tiếp tục tại bước </w:t>
+            </w:r>
+            <w:r>
+              <w:rPr>
+                <w:rFonts w:ascii="Times New Roman" w:hAnsi="Times New Roman" w:cs="Times New Roman"/>
+                <w:lang w:val="vi-VN"/>
+              </w:rPr>
+              <w:t>1</w:t>
             </w:r>
           </w:p>
         </w:tc>
@@ -2639,8 +3222,1301 @@
     </w:tbl>
     <w:p>
       <w:pPr>
+        <w:pStyle w:val="ListParagraph"/>
+        <w:numPr>
+          <w:ilvl w:val="1"/>
+          <w:numId w:val="27"/>
+        </w:numPr>
         <w:spacing w:line="360" w:lineRule="auto"/>
-        <w:ind w:left="360"/>
+        <w:rPr>
+          <w:rFonts w:ascii="Times New Roman" w:hAnsi="Times New Roman" w:cs="Times New Roman"/>
+          <w:b/>
+          <w:bCs/>
+          <w:lang w:val="vi-VN"/>
+        </w:rPr>
+      </w:pPr>
+      <w:r>
+        <w:rPr>
+          <w:rFonts w:ascii="Times New Roman" w:hAnsi="Times New Roman" w:cs="Times New Roman"/>
+          <w:b/>
+          <w:bCs/>
+          <w:lang w:val="vi-VN"/>
+        </w:rPr>
+        <w:t>Dữ liệu đầu vào</w:t>
+      </w:r>
+    </w:p>
+    <w:tbl>
+      <w:tblPr>
+        <w:tblW w:w="9085" w:type="dxa"/>
+        <w:jc w:val="center"/>
+        <w:tblBorders>
+          <w:top w:val="single" w:sz="4" w:space="0" w:color="auto"/>
+          <w:left w:val="single" w:sz="4" w:space="0" w:color="auto"/>
+          <w:bottom w:val="single" w:sz="4" w:space="0" w:color="auto"/>
+          <w:right w:val="single" w:sz="4" w:space="0" w:color="auto"/>
+          <w:insideH w:val="single" w:sz="4" w:space="0" w:color="auto"/>
+          <w:insideV w:val="single" w:sz="4" w:space="0" w:color="auto"/>
+        </w:tblBorders>
+        <w:tblLayout w:type="fixed"/>
+        <w:tblLook w:val="04A0" w:firstRow="1" w:lastRow="0" w:firstColumn="1" w:lastColumn="0" w:noHBand="0" w:noVBand="1"/>
+      </w:tblPr>
+      <w:tblGrid>
+        <w:gridCol w:w="738"/>
+        <w:gridCol w:w="1620"/>
+        <w:gridCol w:w="967"/>
+        <w:gridCol w:w="1350"/>
+        <w:gridCol w:w="1980"/>
+        <w:gridCol w:w="2430"/>
+      </w:tblGrid>
+      <w:tr>
+        <w:trPr>
+          <w:jc w:val="center"/>
+        </w:trPr>
+        <w:tc>
+          <w:tcPr>
+            <w:tcW w:w="738" w:type="dxa"/>
+            <w:shd w:val="clear" w:color="auto" w:fill="A8D08D"/>
+          </w:tcPr>
+          <w:p>
+            <w:pPr>
+              <w:jc w:val="center"/>
+              <w:rPr>
+                <w:rFonts w:ascii="Times New Roman" w:hAnsi="Times New Roman" w:cs="Times New Roman"/>
+              </w:rPr>
+            </w:pPr>
+            <w:r>
+              <w:rPr>
+                <w:rFonts w:ascii="Times New Roman" w:hAnsi="Times New Roman" w:cs="Times New Roman"/>
+              </w:rPr>
+              <w:t>STT</w:t>
+            </w:r>
+          </w:p>
+        </w:tc>
+        <w:tc>
+          <w:tcPr>
+            <w:tcW w:w="1620" w:type="dxa"/>
+            <w:shd w:val="clear" w:color="auto" w:fill="A8D08D"/>
+          </w:tcPr>
+          <w:p>
+            <w:pPr>
+              <w:jc w:val="center"/>
+              <w:rPr>
+                <w:rFonts w:ascii="Times New Roman" w:hAnsi="Times New Roman" w:cs="Times New Roman"/>
+              </w:rPr>
+            </w:pPr>
+            <w:r>
+              <w:rPr>
+                <w:rFonts w:ascii="Times New Roman" w:hAnsi="Times New Roman" w:cs="Times New Roman"/>
+              </w:rPr>
+              <w:t>Trường dữ liệu</w:t>
+            </w:r>
+          </w:p>
+        </w:tc>
+        <w:tc>
+          <w:tcPr>
+            <w:tcW w:w="967" w:type="dxa"/>
+            <w:shd w:val="clear" w:color="auto" w:fill="A8D08D"/>
+          </w:tcPr>
+          <w:p>
+            <w:pPr>
+              <w:jc w:val="center"/>
+              <w:rPr>
+                <w:rFonts w:ascii="Times New Roman" w:hAnsi="Times New Roman" w:cs="Times New Roman"/>
+              </w:rPr>
+            </w:pPr>
+            <w:r>
+              <w:rPr>
+                <w:rFonts w:ascii="Times New Roman" w:hAnsi="Times New Roman" w:cs="Times New Roman"/>
+              </w:rPr>
+              <w:t>Mô tả</w:t>
+            </w:r>
+          </w:p>
+        </w:tc>
+        <w:tc>
+          <w:tcPr>
+            <w:tcW w:w="1350" w:type="dxa"/>
+            <w:shd w:val="clear" w:color="auto" w:fill="A8D08D"/>
+          </w:tcPr>
+          <w:p>
+            <w:pPr>
+              <w:jc w:val="center"/>
+              <w:rPr>
+                <w:rFonts w:ascii="Times New Roman" w:hAnsi="Times New Roman" w:cs="Times New Roman"/>
+              </w:rPr>
+            </w:pPr>
+            <w:r>
+              <w:rPr>
+                <w:rFonts w:ascii="Times New Roman" w:hAnsi="Times New Roman" w:cs="Times New Roman"/>
+              </w:rPr>
+              <w:t>Bắt buộc?</w:t>
+            </w:r>
+          </w:p>
+        </w:tc>
+        <w:tc>
+          <w:tcPr>
+            <w:tcW w:w="1980" w:type="dxa"/>
+            <w:shd w:val="clear" w:color="auto" w:fill="A8D08D"/>
+          </w:tcPr>
+          <w:p>
+            <w:pPr>
+              <w:jc w:val="center"/>
+              <w:rPr>
+                <w:rFonts w:ascii="Times New Roman" w:hAnsi="Times New Roman" w:cs="Times New Roman"/>
+              </w:rPr>
+            </w:pPr>
+            <w:r>
+              <w:rPr>
+                <w:rFonts w:ascii="Times New Roman" w:hAnsi="Times New Roman" w:cs="Times New Roman"/>
+              </w:rPr>
+              <w:t>Điều kiện hợp lệ</w:t>
+            </w:r>
+          </w:p>
+        </w:tc>
+        <w:tc>
+          <w:tcPr>
+            <w:tcW w:w="2430" w:type="dxa"/>
+            <w:shd w:val="clear" w:color="auto" w:fill="A8D08D"/>
+          </w:tcPr>
+          <w:p>
+            <w:pPr>
+              <w:jc w:val="center"/>
+              <w:rPr>
+                <w:rFonts w:ascii="Times New Roman" w:hAnsi="Times New Roman" w:cs="Times New Roman"/>
+              </w:rPr>
+            </w:pPr>
+            <w:r>
+              <w:rPr>
+                <w:rFonts w:ascii="Times New Roman" w:hAnsi="Times New Roman" w:cs="Times New Roman"/>
+              </w:rPr>
+              <w:t>Ví dụ</w:t>
+            </w:r>
+          </w:p>
+        </w:tc>
+      </w:tr>
+      <w:tr>
+        <w:trPr>
+          <w:jc w:val="center"/>
+        </w:trPr>
+        <w:tc>
+          <w:tcPr>
+            <w:tcW w:w="738" w:type="dxa"/>
+            <w:shd w:val="clear" w:color="auto" w:fill="auto"/>
+          </w:tcPr>
+          <w:p>
+            <w:pPr>
+              <w:numPr>
+                <w:ilvl w:val="0"/>
+                <w:numId w:val="41"/>
+              </w:numPr>
+              <w:autoSpaceDE w:val="0"/>
+              <w:autoSpaceDN w:val="0"/>
+              <w:spacing w:before="120" w:after="120" w:line="288" w:lineRule="auto"/>
+              <w:jc w:val="both"/>
+              <w:rPr>
+                <w:rFonts w:ascii="Times New Roman" w:hAnsi="Times New Roman" w:cs="Times New Roman"/>
+              </w:rPr>
+            </w:pPr>
+          </w:p>
+        </w:tc>
+        <w:tc>
+          <w:tcPr>
+            <w:tcW w:w="1620" w:type="dxa"/>
+            <w:shd w:val="clear" w:color="auto" w:fill="auto"/>
+          </w:tcPr>
+          <w:p>
+            <w:pPr>
+              <w:rPr>
+                <w:rFonts w:ascii="Times New Roman" w:hAnsi="Times New Roman" w:cs="Times New Roman"/>
+                <w:lang w:val="vi-VN"/>
+              </w:rPr>
+            </w:pPr>
+            <w:r>
+              <w:rPr>
+                <w:rFonts w:ascii="Times New Roman" w:hAnsi="Times New Roman" w:cs="Times New Roman"/>
+                <w:lang w:val="vi-VN"/>
+              </w:rPr>
+              <w:t>Tên chủ thẻ</w:t>
+            </w:r>
+          </w:p>
+        </w:tc>
+        <w:tc>
+          <w:tcPr>
+            <w:tcW w:w="967" w:type="dxa"/>
+            <w:shd w:val="clear" w:color="auto" w:fill="auto"/>
+          </w:tcPr>
+          <w:p>
+            <w:pPr>
+              <w:rPr>
+                <w:rFonts w:ascii="Times New Roman" w:hAnsi="Times New Roman" w:cs="Times New Roman"/>
+              </w:rPr>
+            </w:pPr>
+          </w:p>
+        </w:tc>
+        <w:tc>
+          <w:tcPr>
+            <w:tcW w:w="1350" w:type="dxa"/>
+            <w:shd w:val="clear" w:color="auto" w:fill="auto"/>
+          </w:tcPr>
+          <w:p>
+            <w:pPr>
+              <w:rPr>
+                <w:rFonts w:ascii="Times New Roman" w:hAnsi="Times New Roman" w:cs="Times New Roman"/>
+              </w:rPr>
+            </w:pPr>
+            <w:r>
+              <w:rPr>
+                <w:rFonts w:ascii="Times New Roman" w:hAnsi="Times New Roman" w:cs="Times New Roman"/>
+              </w:rPr>
+              <w:t>Có</w:t>
+            </w:r>
+          </w:p>
+        </w:tc>
+        <w:tc>
+          <w:tcPr>
+            <w:tcW w:w="1980" w:type="dxa"/>
+            <w:shd w:val="clear" w:color="auto" w:fill="auto"/>
+          </w:tcPr>
+          <w:p>
+            <w:pPr>
+              <w:rPr>
+                <w:rFonts w:ascii="Times New Roman" w:hAnsi="Times New Roman" w:cs="Times New Roman"/>
+                <w:lang w:val="vi-VN"/>
+              </w:rPr>
+            </w:pPr>
+            <w:r>
+              <w:rPr>
+                <w:rFonts w:ascii="Times New Roman" w:hAnsi="Times New Roman" w:cs="Times New Roman"/>
+                <w:lang w:val="vi-VN"/>
+              </w:rPr>
+              <w:t>Max 50 kí tự</w:t>
+            </w:r>
+          </w:p>
+        </w:tc>
+        <w:tc>
+          <w:tcPr>
+            <w:tcW w:w="2430" w:type="dxa"/>
+            <w:shd w:val="clear" w:color="auto" w:fill="auto"/>
+          </w:tcPr>
+          <w:p>
+            <w:pPr>
+              <w:rPr>
+                <w:rFonts w:ascii="Times New Roman" w:hAnsi="Times New Roman" w:cs="Times New Roman"/>
+              </w:rPr>
+            </w:pPr>
+          </w:p>
+        </w:tc>
+      </w:tr>
+      <w:tr>
+        <w:trPr>
+          <w:jc w:val="center"/>
+        </w:trPr>
+        <w:tc>
+          <w:tcPr>
+            <w:tcW w:w="738" w:type="dxa"/>
+            <w:shd w:val="clear" w:color="auto" w:fill="auto"/>
+          </w:tcPr>
+          <w:p>
+            <w:pPr>
+              <w:numPr>
+                <w:ilvl w:val="0"/>
+                <w:numId w:val="41"/>
+              </w:numPr>
+              <w:autoSpaceDE w:val="0"/>
+              <w:autoSpaceDN w:val="0"/>
+              <w:spacing w:before="120" w:after="120" w:line="288" w:lineRule="auto"/>
+              <w:jc w:val="both"/>
+              <w:rPr>
+                <w:rFonts w:ascii="Times New Roman" w:hAnsi="Times New Roman" w:cs="Times New Roman"/>
+              </w:rPr>
+            </w:pPr>
+          </w:p>
+        </w:tc>
+        <w:tc>
+          <w:tcPr>
+            <w:tcW w:w="1620" w:type="dxa"/>
+            <w:shd w:val="clear" w:color="auto" w:fill="auto"/>
+          </w:tcPr>
+          <w:p>
+            <w:pPr>
+              <w:rPr>
+                <w:rFonts w:ascii="Times New Roman" w:hAnsi="Times New Roman" w:cs="Times New Roman"/>
+                <w:lang w:val="vi-VN"/>
+              </w:rPr>
+            </w:pPr>
+            <w:r>
+              <w:rPr>
+                <w:rFonts w:ascii="Times New Roman" w:hAnsi="Times New Roman" w:cs="Times New Roman"/>
+                <w:lang w:val="vi-VN"/>
+              </w:rPr>
+              <w:t>Số thẻ</w:t>
+            </w:r>
+          </w:p>
+        </w:tc>
+        <w:tc>
+          <w:tcPr>
+            <w:tcW w:w="967" w:type="dxa"/>
+            <w:shd w:val="clear" w:color="auto" w:fill="auto"/>
+          </w:tcPr>
+          <w:p>
+            <w:pPr>
+              <w:rPr>
+                <w:rFonts w:ascii="Times New Roman" w:hAnsi="Times New Roman" w:cs="Times New Roman"/>
+              </w:rPr>
+            </w:pPr>
+          </w:p>
+        </w:tc>
+        <w:tc>
+          <w:tcPr>
+            <w:tcW w:w="1350" w:type="dxa"/>
+            <w:shd w:val="clear" w:color="auto" w:fill="auto"/>
+          </w:tcPr>
+          <w:p>
+            <w:pPr>
+              <w:rPr>
+                <w:rFonts w:ascii="Times New Roman" w:hAnsi="Times New Roman" w:cs="Times New Roman"/>
+              </w:rPr>
+            </w:pPr>
+            <w:r>
+              <w:rPr>
+                <w:rFonts w:ascii="Times New Roman" w:hAnsi="Times New Roman" w:cs="Times New Roman"/>
+              </w:rPr>
+              <w:t>Có</w:t>
+            </w:r>
+          </w:p>
+        </w:tc>
+        <w:tc>
+          <w:tcPr>
+            <w:tcW w:w="1980" w:type="dxa"/>
+            <w:shd w:val="clear" w:color="auto" w:fill="auto"/>
+          </w:tcPr>
+          <w:p>
+            <w:pPr>
+              <w:rPr>
+                <w:rFonts w:ascii="Times New Roman" w:hAnsi="Times New Roman" w:cs="Times New Roman"/>
+                <w:lang w:val="vi-VN"/>
+              </w:rPr>
+            </w:pPr>
+            <w:r>
+              <w:rPr>
+                <w:rFonts w:ascii="Times New Roman" w:hAnsi="Times New Roman" w:cs="Times New Roman"/>
+                <w:lang w:val="vi-VN"/>
+              </w:rPr>
+              <w:t>16 chữ số</w:t>
+            </w:r>
+          </w:p>
+        </w:tc>
+        <w:tc>
+          <w:tcPr>
+            <w:tcW w:w="2430" w:type="dxa"/>
+            <w:shd w:val="clear" w:color="auto" w:fill="auto"/>
+          </w:tcPr>
+          <w:p>
+            <w:pPr>
+              <w:rPr>
+                <w:rFonts w:ascii="Times New Roman" w:hAnsi="Times New Roman" w:cs="Times New Roman"/>
+              </w:rPr>
+            </w:pPr>
+          </w:p>
+        </w:tc>
+      </w:tr>
+      <w:tr>
+        <w:trPr>
+          <w:jc w:val="center"/>
+        </w:trPr>
+        <w:tc>
+          <w:tcPr>
+            <w:tcW w:w="738" w:type="dxa"/>
+            <w:shd w:val="clear" w:color="auto" w:fill="auto"/>
+          </w:tcPr>
+          <w:p>
+            <w:pPr>
+              <w:numPr>
+                <w:ilvl w:val="0"/>
+                <w:numId w:val="41"/>
+              </w:numPr>
+              <w:autoSpaceDE w:val="0"/>
+              <w:autoSpaceDN w:val="0"/>
+              <w:spacing w:before="120" w:after="120" w:line="288" w:lineRule="auto"/>
+              <w:jc w:val="both"/>
+              <w:rPr>
+                <w:rFonts w:ascii="Times New Roman" w:hAnsi="Times New Roman" w:cs="Times New Roman"/>
+              </w:rPr>
+            </w:pPr>
+          </w:p>
+        </w:tc>
+        <w:tc>
+          <w:tcPr>
+            <w:tcW w:w="1620" w:type="dxa"/>
+            <w:shd w:val="clear" w:color="auto" w:fill="auto"/>
+          </w:tcPr>
+          <w:p>
+            <w:pPr>
+              <w:rPr>
+                <w:rFonts w:ascii="Times New Roman" w:hAnsi="Times New Roman" w:cs="Times New Roman"/>
+                <w:lang w:val="vi-VN"/>
+              </w:rPr>
+            </w:pPr>
+            <w:r>
+              <w:rPr>
+                <w:rFonts w:ascii="Times New Roman" w:hAnsi="Times New Roman" w:cs="Times New Roman"/>
+                <w:lang w:val="vi-VN"/>
+              </w:rPr>
+              <w:t>Ngày hết hạn</w:t>
+            </w:r>
+          </w:p>
+        </w:tc>
+        <w:tc>
+          <w:tcPr>
+            <w:tcW w:w="967" w:type="dxa"/>
+            <w:shd w:val="clear" w:color="auto" w:fill="auto"/>
+          </w:tcPr>
+          <w:p>
+            <w:pPr>
+              <w:rPr>
+                <w:rFonts w:ascii="Times New Roman" w:hAnsi="Times New Roman" w:cs="Times New Roman"/>
+              </w:rPr>
+            </w:pPr>
+          </w:p>
+        </w:tc>
+        <w:tc>
+          <w:tcPr>
+            <w:tcW w:w="1350" w:type="dxa"/>
+            <w:shd w:val="clear" w:color="auto" w:fill="auto"/>
+          </w:tcPr>
+          <w:p>
+            <w:pPr>
+              <w:rPr>
+                <w:rFonts w:ascii="Times New Roman" w:hAnsi="Times New Roman" w:cs="Times New Roman"/>
+                <w:lang w:val="vi-VN"/>
+              </w:rPr>
+            </w:pPr>
+            <w:r>
+              <w:rPr>
+                <w:rFonts w:ascii="Times New Roman" w:hAnsi="Times New Roman" w:cs="Times New Roman"/>
+                <w:lang w:val="vi-VN"/>
+              </w:rPr>
+              <w:t>Có</w:t>
+            </w:r>
+          </w:p>
+        </w:tc>
+        <w:tc>
+          <w:tcPr>
+            <w:tcW w:w="1980" w:type="dxa"/>
+            <w:shd w:val="clear" w:color="auto" w:fill="auto"/>
+          </w:tcPr>
+          <w:p>
+            <w:pPr>
+              <w:rPr>
+                <w:rFonts w:ascii="Times New Roman" w:hAnsi="Times New Roman" w:cs="Times New Roman"/>
+              </w:rPr>
+            </w:pPr>
+          </w:p>
+        </w:tc>
+        <w:tc>
+          <w:tcPr>
+            <w:tcW w:w="2430" w:type="dxa"/>
+            <w:shd w:val="clear" w:color="auto" w:fill="auto"/>
+          </w:tcPr>
+          <w:p>
+            <w:pPr>
+              <w:rPr>
+                <w:rFonts w:ascii="Times New Roman" w:hAnsi="Times New Roman" w:cs="Times New Roman"/>
+              </w:rPr>
+            </w:pPr>
+          </w:p>
+        </w:tc>
+      </w:tr>
+      <w:tr>
+        <w:trPr>
+          <w:jc w:val="center"/>
+        </w:trPr>
+        <w:tc>
+          <w:tcPr>
+            <w:tcW w:w="738" w:type="dxa"/>
+            <w:shd w:val="clear" w:color="auto" w:fill="auto"/>
+          </w:tcPr>
+          <w:p>
+            <w:pPr>
+              <w:numPr>
+                <w:ilvl w:val="0"/>
+                <w:numId w:val="41"/>
+              </w:numPr>
+              <w:autoSpaceDE w:val="0"/>
+              <w:autoSpaceDN w:val="0"/>
+              <w:spacing w:before="120" w:after="120" w:line="288" w:lineRule="auto"/>
+              <w:jc w:val="both"/>
+              <w:rPr>
+                <w:rFonts w:ascii="Times New Roman" w:hAnsi="Times New Roman" w:cs="Times New Roman"/>
+              </w:rPr>
+            </w:pPr>
+          </w:p>
+        </w:tc>
+        <w:tc>
+          <w:tcPr>
+            <w:tcW w:w="1620" w:type="dxa"/>
+            <w:shd w:val="clear" w:color="auto" w:fill="auto"/>
+          </w:tcPr>
+          <w:p>
+            <w:pPr>
+              <w:rPr>
+                <w:rFonts w:ascii="Times New Roman" w:hAnsi="Times New Roman" w:cs="Times New Roman"/>
+                <w:lang w:val="vi-VN"/>
+              </w:rPr>
+            </w:pPr>
+            <w:r>
+              <w:rPr>
+                <w:rFonts w:ascii="Times New Roman" w:hAnsi="Times New Roman" w:cs="Times New Roman"/>
+                <w:lang w:val="vi-VN"/>
+              </w:rPr>
+              <w:t>Mã bảo mật</w:t>
+            </w:r>
+          </w:p>
+        </w:tc>
+        <w:tc>
+          <w:tcPr>
+            <w:tcW w:w="967" w:type="dxa"/>
+            <w:shd w:val="clear" w:color="auto" w:fill="auto"/>
+          </w:tcPr>
+          <w:p>
+            <w:pPr>
+              <w:rPr>
+                <w:rFonts w:ascii="Times New Roman" w:hAnsi="Times New Roman" w:cs="Times New Roman"/>
+              </w:rPr>
+            </w:pPr>
+          </w:p>
+        </w:tc>
+        <w:tc>
+          <w:tcPr>
+            <w:tcW w:w="1350" w:type="dxa"/>
+            <w:shd w:val="clear" w:color="auto" w:fill="auto"/>
+          </w:tcPr>
+          <w:p>
+            <w:pPr>
+              <w:rPr>
+                <w:rFonts w:ascii="Times New Roman" w:hAnsi="Times New Roman" w:cs="Times New Roman"/>
+                <w:lang w:val="vi-VN"/>
+              </w:rPr>
+            </w:pPr>
+            <w:r>
+              <w:rPr>
+                <w:rFonts w:ascii="Times New Roman" w:hAnsi="Times New Roman" w:cs="Times New Roman"/>
+                <w:lang w:val="vi-VN"/>
+              </w:rPr>
+              <w:t>Có</w:t>
+            </w:r>
+          </w:p>
+        </w:tc>
+        <w:tc>
+          <w:tcPr>
+            <w:tcW w:w="1980" w:type="dxa"/>
+            <w:shd w:val="clear" w:color="auto" w:fill="auto"/>
+          </w:tcPr>
+          <w:p>
+            <w:pPr>
+              <w:rPr>
+                <w:rFonts w:ascii="Times New Roman" w:hAnsi="Times New Roman" w:cs="Times New Roman"/>
+                <w:lang w:val="vi-VN"/>
+              </w:rPr>
+            </w:pPr>
+            <w:r>
+              <w:rPr>
+                <w:rFonts w:ascii="Times New Roman" w:hAnsi="Times New Roman" w:cs="Times New Roman"/>
+                <w:lang w:val="vi-VN"/>
+              </w:rPr>
+              <w:t>3 số</w:t>
+            </w:r>
+          </w:p>
+        </w:tc>
+        <w:tc>
+          <w:tcPr>
+            <w:tcW w:w="2430" w:type="dxa"/>
+            <w:shd w:val="clear" w:color="auto" w:fill="auto"/>
+          </w:tcPr>
+          <w:p>
+            <w:pPr>
+              <w:rPr>
+                <w:rFonts w:ascii="Times New Roman" w:hAnsi="Times New Roman" w:cs="Times New Roman"/>
+              </w:rPr>
+            </w:pPr>
+          </w:p>
+        </w:tc>
+      </w:tr>
+    </w:tbl>
+    <w:p>
+      <w:pPr>
+        <w:spacing w:line="360" w:lineRule="auto"/>
+        <w:rPr>
+          <w:rFonts w:ascii="Times New Roman" w:hAnsi="Times New Roman" w:cs="Times New Roman"/>
+          <w:b/>
+          <w:bCs/>
+          <w:lang w:val="vi-VN"/>
+        </w:rPr>
+      </w:pPr>
+    </w:p>
+    <w:p>
+      <w:pPr>
+        <w:pStyle w:val="ListParagraph"/>
+        <w:numPr>
+          <w:ilvl w:val="1"/>
+          <w:numId w:val="27"/>
+        </w:numPr>
+        <w:spacing w:line="360" w:lineRule="auto"/>
+        <w:rPr>
+          <w:rFonts w:ascii="Times New Roman" w:hAnsi="Times New Roman" w:cs="Times New Roman"/>
+          <w:b/>
+          <w:bCs/>
+          <w:lang w:val="vi-VN"/>
+        </w:rPr>
+      </w:pPr>
+      <w:r>
+        <w:rPr>
+          <w:rFonts w:ascii="Times New Roman" w:hAnsi="Times New Roman" w:cs="Times New Roman"/>
+          <w:b/>
+          <w:bCs/>
+          <w:lang w:val="vi-VN"/>
+        </w:rPr>
+        <w:t>Dữ liệu đầu ra</w:t>
+      </w:r>
+    </w:p>
+    <w:tbl>
+      <w:tblPr>
+        <w:tblW w:w="8653" w:type="dxa"/>
+        <w:jc w:val="center"/>
+        <w:tblBorders>
+          <w:top w:val="single" w:sz="4" w:space="0" w:color="auto"/>
+          <w:left w:val="single" w:sz="4" w:space="0" w:color="auto"/>
+          <w:bottom w:val="single" w:sz="4" w:space="0" w:color="auto"/>
+          <w:right w:val="single" w:sz="4" w:space="0" w:color="auto"/>
+          <w:insideH w:val="single" w:sz="4" w:space="0" w:color="auto"/>
+          <w:insideV w:val="single" w:sz="4" w:space="0" w:color="auto"/>
+        </w:tblBorders>
+        <w:tblLayout w:type="fixed"/>
+        <w:tblLook w:val="01E0" w:firstRow="1" w:lastRow="1" w:firstColumn="1" w:lastColumn="1" w:noHBand="0" w:noVBand="0"/>
+      </w:tblPr>
+      <w:tblGrid>
+        <w:gridCol w:w="638"/>
+        <w:gridCol w:w="1194"/>
+        <w:gridCol w:w="2077"/>
+        <w:gridCol w:w="2544"/>
+        <w:gridCol w:w="2200"/>
+      </w:tblGrid>
+      <w:tr>
+        <w:trPr>
+          <w:jc w:val="center"/>
+        </w:trPr>
+        <w:tc>
+          <w:tcPr>
+            <w:tcW w:w="638" w:type="dxa"/>
+            <w:shd w:val="clear" w:color="auto" w:fill="FFCC99"/>
+            <w:vAlign w:val="center"/>
+          </w:tcPr>
+          <w:p>
+            <w:pPr>
+              <w:widowControl w:val="0"/>
+              <w:ind w:left="4"/>
+              <w:jc w:val="center"/>
+              <w:rPr>
+                <w:rFonts w:ascii="Times New Roman" w:hAnsi="Times New Roman" w:cs="Times New Roman"/>
+                <w:b/>
+                <w:bCs/>
+              </w:rPr>
+            </w:pPr>
+            <w:r>
+              <w:rPr>
+                <w:rFonts w:ascii="Times New Roman" w:hAnsi="Times New Roman" w:cs="Times New Roman"/>
+                <w:b/>
+                <w:bCs/>
+              </w:rPr>
+              <w:t>STT</w:t>
+            </w:r>
+          </w:p>
+        </w:tc>
+        <w:tc>
+          <w:tcPr>
+            <w:tcW w:w="1194" w:type="dxa"/>
+            <w:shd w:val="clear" w:color="auto" w:fill="FFCC99"/>
+            <w:vAlign w:val="center"/>
+          </w:tcPr>
+          <w:p>
+            <w:pPr>
+              <w:widowControl w:val="0"/>
+              <w:ind w:firstLine="12"/>
+              <w:jc w:val="center"/>
+              <w:rPr>
+                <w:rFonts w:ascii="Times New Roman" w:hAnsi="Times New Roman" w:cs="Times New Roman"/>
+                <w:b/>
+                <w:bCs/>
+              </w:rPr>
+            </w:pPr>
+            <w:r>
+              <w:rPr>
+                <w:rFonts w:ascii="Times New Roman" w:hAnsi="Times New Roman" w:cs="Times New Roman"/>
+                <w:b/>
+                <w:bCs/>
+              </w:rPr>
+              <w:t>Trường    dữ liệu</w:t>
+            </w:r>
+          </w:p>
+        </w:tc>
+        <w:tc>
+          <w:tcPr>
+            <w:tcW w:w="2077" w:type="dxa"/>
+            <w:shd w:val="clear" w:color="auto" w:fill="FFCC99"/>
+            <w:vAlign w:val="center"/>
+          </w:tcPr>
+          <w:p>
+            <w:pPr>
+              <w:widowControl w:val="0"/>
+              <w:ind w:firstLine="12"/>
+              <w:jc w:val="center"/>
+              <w:rPr>
+                <w:rFonts w:ascii="Times New Roman" w:hAnsi="Times New Roman" w:cs="Times New Roman"/>
+                <w:b/>
+                <w:bCs/>
+              </w:rPr>
+            </w:pPr>
+            <w:r>
+              <w:rPr>
+                <w:rFonts w:ascii="Times New Roman" w:hAnsi="Times New Roman" w:cs="Times New Roman"/>
+                <w:b/>
+                <w:bCs/>
+              </w:rPr>
+              <w:t>Mô tả</w:t>
+            </w:r>
+          </w:p>
+        </w:tc>
+        <w:tc>
+          <w:tcPr>
+            <w:tcW w:w="2544" w:type="dxa"/>
+            <w:shd w:val="clear" w:color="auto" w:fill="FFCC99"/>
+            <w:vAlign w:val="center"/>
+          </w:tcPr>
+          <w:p>
+            <w:pPr>
+              <w:widowControl w:val="0"/>
+              <w:ind w:firstLine="12"/>
+              <w:jc w:val="center"/>
+              <w:rPr>
+                <w:rFonts w:ascii="Times New Roman" w:hAnsi="Times New Roman" w:cs="Times New Roman"/>
+                <w:b/>
+                <w:bCs/>
+              </w:rPr>
+            </w:pPr>
+            <w:r>
+              <w:rPr>
+                <w:rFonts w:ascii="Times New Roman" w:hAnsi="Times New Roman" w:cs="Times New Roman"/>
+                <w:b/>
+                <w:bCs/>
+              </w:rPr>
+              <w:t>Định dạng hiển thị</w:t>
+            </w:r>
+          </w:p>
+        </w:tc>
+        <w:tc>
+          <w:tcPr>
+            <w:tcW w:w="2200" w:type="dxa"/>
+            <w:shd w:val="clear" w:color="auto" w:fill="FFCC99"/>
+            <w:vAlign w:val="center"/>
+          </w:tcPr>
+          <w:p>
+            <w:pPr>
+              <w:widowControl w:val="0"/>
+              <w:ind w:firstLine="12"/>
+              <w:jc w:val="center"/>
+              <w:rPr>
+                <w:rFonts w:ascii="Times New Roman" w:hAnsi="Times New Roman" w:cs="Times New Roman"/>
+                <w:b/>
+                <w:bCs/>
+              </w:rPr>
+            </w:pPr>
+            <w:r>
+              <w:rPr>
+                <w:rFonts w:ascii="Times New Roman" w:hAnsi="Times New Roman" w:cs="Times New Roman"/>
+                <w:b/>
+                <w:bCs/>
+              </w:rPr>
+              <w:t>Ví dụ</w:t>
+            </w:r>
+          </w:p>
+        </w:tc>
+      </w:tr>
+      <w:tr>
+        <w:trPr>
+          <w:jc w:val="center"/>
+        </w:trPr>
+        <w:tc>
+          <w:tcPr>
+            <w:tcW w:w="638" w:type="dxa"/>
+          </w:tcPr>
+          <w:p>
+            <w:pPr>
+              <w:widowControl w:val="0"/>
+              <w:numPr>
+                <w:ilvl w:val="0"/>
+                <w:numId w:val="42"/>
+              </w:numPr>
+              <w:spacing w:line="288" w:lineRule="auto"/>
+              <w:jc w:val="both"/>
+              <w:rPr>
+                <w:rFonts w:ascii="Times New Roman" w:hAnsi="Times New Roman" w:cs="Times New Roman"/>
+              </w:rPr>
+            </w:pPr>
+          </w:p>
+        </w:tc>
+        <w:tc>
+          <w:tcPr>
+            <w:tcW w:w="1194" w:type="dxa"/>
+          </w:tcPr>
+          <w:p>
+            <w:pPr>
+              <w:widowControl w:val="0"/>
+              <w:ind w:firstLine="12"/>
+              <w:rPr>
+                <w:rFonts w:ascii="Times New Roman" w:hAnsi="Times New Roman" w:cs="Times New Roman"/>
+                <w:lang w:val="vi-VN"/>
+              </w:rPr>
+            </w:pPr>
+            <w:r>
+              <w:rPr>
+                <w:rFonts w:ascii="Times New Roman" w:hAnsi="Times New Roman" w:cs="Times New Roman"/>
+                <w:lang w:val="vi-VN"/>
+              </w:rPr>
+              <w:t>Mã thanh toán</w:t>
+            </w:r>
+          </w:p>
+        </w:tc>
+        <w:tc>
+          <w:tcPr>
+            <w:tcW w:w="2077" w:type="dxa"/>
+          </w:tcPr>
+          <w:p>
+            <w:pPr>
+              <w:widowControl w:val="0"/>
+              <w:ind w:firstLine="12"/>
+              <w:rPr>
+                <w:rFonts w:ascii="Times New Roman" w:hAnsi="Times New Roman" w:cs="Times New Roman"/>
+              </w:rPr>
+            </w:pPr>
+          </w:p>
+        </w:tc>
+        <w:tc>
+          <w:tcPr>
+            <w:tcW w:w="2544" w:type="dxa"/>
+          </w:tcPr>
+          <w:p>
+            <w:pPr>
+              <w:widowControl w:val="0"/>
+              <w:ind w:firstLine="12"/>
+              <w:rPr>
+                <w:rFonts w:ascii="Times New Roman" w:hAnsi="Times New Roman" w:cs="Times New Roman"/>
+              </w:rPr>
+            </w:pPr>
+          </w:p>
+        </w:tc>
+        <w:tc>
+          <w:tcPr>
+            <w:tcW w:w="2200" w:type="dxa"/>
+          </w:tcPr>
+          <w:p>
+            <w:pPr>
+              <w:widowControl w:val="0"/>
+              <w:ind w:right="-51" w:firstLine="12"/>
+              <w:rPr>
+                <w:rFonts w:ascii="Times New Roman" w:hAnsi="Times New Roman" w:cs="Times New Roman"/>
+              </w:rPr>
+            </w:pPr>
+          </w:p>
+        </w:tc>
+      </w:tr>
+      <w:tr>
+        <w:trPr>
+          <w:jc w:val="center"/>
+        </w:trPr>
+        <w:tc>
+          <w:tcPr>
+            <w:tcW w:w="638" w:type="dxa"/>
+          </w:tcPr>
+          <w:p>
+            <w:pPr>
+              <w:widowControl w:val="0"/>
+              <w:numPr>
+                <w:ilvl w:val="0"/>
+                <w:numId w:val="42"/>
+              </w:numPr>
+              <w:spacing w:line="288" w:lineRule="auto"/>
+              <w:jc w:val="both"/>
+              <w:rPr>
+                <w:rFonts w:ascii="Times New Roman" w:hAnsi="Times New Roman" w:cs="Times New Roman"/>
+              </w:rPr>
+            </w:pPr>
+          </w:p>
+        </w:tc>
+        <w:tc>
+          <w:tcPr>
+            <w:tcW w:w="1194" w:type="dxa"/>
+          </w:tcPr>
+          <w:p>
+            <w:pPr>
+              <w:widowControl w:val="0"/>
+              <w:ind w:firstLine="12"/>
+              <w:rPr>
+                <w:rFonts w:ascii="Times New Roman" w:hAnsi="Times New Roman" w:cs="Times New Roman"/>
+                <w:lang w:val="vi-VN"/>
+              </w:rPr>
+            </w:pPr>
+            <w:r>
+              <w:rPr>
+                <w:rFonts w:ascii="Times New Roman" w:hAnsi="Times New Roman" w:cs="Times New Roman"/>
+              </w:rPr>
+              <w:t>Tên</w:t>
+            </w:r>
+            <w:r>
+              <w:rPr>
+                <w:rFonts w:ascii="Times New Roman" w:hAnsi="Times New Roman" w:cs="Times New Roman"/>
+                <w:lang w:val="vi-VN"/>
+              </w:rPr>
+              <w:t xml:space="preserve"> chủ thẻ</w:t>
+            </w:r>
+          </w:p>
+        </w:tc>
+        <w:tc>
+          <w:tcPr>
+            <w:tcW w:w="2077" w:type="dxa"/>
+          </w:tcPr>
+          <w:p>
+            <w:pPr>
+              <w:widowControl w:val="0"/>
+              <w:ind w:firstLine="12"/>
+              <w:rPr>
+                <w:rFonts w:ascii="Times New Roman" w:hAnsi="Times New Roman" w:cs="Times New Roman"/>
+              </w:rPr>
+            </w:pPr>
+          </w:p>
+        </w:tc>
+        <w:tc>
+          <w:tcPr>
+            <w:tcW w:w="2544" w:type="dxa"/>
+          </w:tcPr>
+          <w:p>
+            <w:pPr>
+              <w:widowControl w:val="0"/>
+              <w:ind w:firstLine="12"/>
+              <w:rPr>
+                <w:rFonts w:ascii="Times New Roman" w:hAnsi="Times New Roman" w:cs="Times New Roman"/>
+              </w:rPr>
+            </w:pPr>
+          </w:p>
+        </w:tc>
+        <w:tc>
+          <w:tcPr>
+            <w:tcW w:w="2200" w:type="dxa"/>
+          </w:tcPr>
+          <w:p>
+            <w:pPr>
+              <w:widowControl w:val="0"/>
+              <w:ind w:right="-51" w:firstLine="12"/>
+              <w:rPr>
+                <w:rFonts w:ascii="Times New Roman" w:hAnsi="Times New Roman" w:cs="Times New Roman"/>
+                <w:lang w:val="vi-VN"/>
+              </w:rPr>
+            </w:pPr>
+            <w:r>
+              <w:rPr>
+                <w:rFonts w:ascii="Times New Roman" w:hAnsi="Times New Roman" w:cs="Times New Roman"/>
+                <w:lang w:val="vi-VN"/>
+              </w:rPr>
+              <w:t>NGUYEN NGOC ANH</w:t>
+            </w:r>
+          </w:p>
+        </w:tc>
+      </w:tr>
+      <w:tr>
+        <w:trPr>
+          <w:jc w:val="center"/>
+        </w:trPr>
+        <w:tc>
+          <w:tcPr>
+            <w:tcW w:w="638" w:type="dxa"/>
+          </w:tcPr>
+          <w:p>
+            <w:pPr>
+              <w:widowControl w:val="0"/>
+              <w:numPr>
+                <w:ilvl w:val="0"/>
+                <w:numId w:val="42"/>
+              </w:numPr>
+              <w:spacing w:line="288" w:lineRule="auto"/>
+              <w:jc w:val="both"/>
+              <w:rPr>
+                <w:rFonts w:ascii="Times New Roman" w:hAnsi="Times New Roman" w:cs="Times New Roman"/>
+              </w:rPr>
+            </w:pPr>
+          </w:p>
+        </w:tc>
+        <w:tc>
+          <w:tcPr>
+            <w:tcW w:w="1194" w:type="dxa"/>
+          </w:tcPr>
+          <w:p>
+            <w:pPr>
+              <w:widowControl w:val="0"/>
+              <w:ind w:firstLine="12"/>
+              <w:rPr>
+                <w:rFonts w:ascii="Times New Roman" w:hAnsi="Times New Roman" w:cs="Times New Roman"/>
+                <w:lang w:val="vi-VN"/>
+              </w:rPr>
+            </w:pPr>
+            <w:r>
+              <w:rPr>
+                <w:rFonts w:ascii="Times New Roman" w:hAnsi="Times New Roman" w:cs="Times New Roman"/>
+                <w:lang w:val="vi-VN"/>
+              </w:rPr>
+              <w:t>Số tiền</w:t>
+            </w:r>
+          </w:p>
+        </w:tc>
+        <w:tc>
+          <w:tcPr>
+            <w:tcW w:w="2077" w:type="dxa"/>
+          </w:tcPr>
+          <w:p>
+            <w:pPr>
+              <w:widowControl w:val="0"/>
+              <w:ind w:firstLine="12"/>
+              <w:rPr>
+                <w:rFonts w:ascii="Times New Roman" w:hAnsi="Times New Roman" w:cs="Times New Roman"/>
+              </w:rPr>
+            </w:pPr>
+          </w:p>
+        </w:tc>
+        <w:tc>
+          <w:tcPr>
+            <w:tcW w:w="2544" w:type="dxa"/>
+          </w:tcPr>
+          <w:p>
+            <w:pPr>
+              <w:widowControl w:val="0"/>
+              <w:ind w:firstLine="12"/>
+              <w:rPr>
+                <w:rFonts w:ascii="Times New Roman" w:hAnsi="Times New Roman" w:cs="Times New Roman"/>
+              </w:rPr>
+            </w:pPr>
+          </w:p>
+        </w:tc>
+        <w:tc>
+          <w:tcPr>
+            <w:tcW w:w="2200" w:type="dxa"/>
+          </w:tcPr>
+          <w:p>
+            <w:pPr>
+              <w:widowControl w:val="0"/>
+              <w:rPr>
+                <w:rFonts w:ascii="Times New Roman" w:hAnsi="Times New Roman" w:cs="Times New Roman"/>
+                <w:lang w:val="vi-VN"/>
+              </w:rPr>
+            </w:pPr>
+            <w:r>
+              <w:rPr>
+                <w:rFonts w:ascii="Times New Roman" w:hAnsi="Times New Roman" w:cs="Times New Roman"/>
+                <w:lang w:val="vi-VN"/>
+              </w:rPr>
+              <w:t>1.200.000</w:t>
+            </w:r>
+          </w:p>
+        </w:tc>
+      </w:tr>
+      <w:tr>
+        <w:trPr>
+          <w:jc w:val="center"/>
+        </w:trPr>
+        <w:tc>
+          <w:tcPr>
+            <w:tcW w:w="638" w:type="dxa"/>
+          </w:tcPr>
+          <w:p>
+            <w:pPr>
+              <w:widowControl w:val="0"/>
+              <w:numPr>
+                <w:ilvl w:val="0"/>
+                <w:numId w:val="42"/>
+              </w:numPr>
+              <w:spacing w:line="288" w:lineRule="auto"/>
+              <w:jc w:val="both"/>
+              <w:rPr>
+                <w:rFonts w:ascii="Times New Roman" w:hAnsi="Times New Roman" w:cs="Times New Roman"/>
+              </w:rPr>
+            </w:pPr>
+          </w:p>
+        </w:tc>
+        <w:tc>
+          <w:tcPr>
+            <w:tcW w:w="1194" w:type="dxa"/>
+          </w:tcPr>
+          <w:p>
+            <w:pPr>
+              <w:widowControl w:val="0"/>
+              <w:ind w:firstLine="12"/>
+              <w:rPr>
+                <w:rFonts w:ascii="Times New Roman" w:hAnsi="Times New Roman" w:cs="Times New Roman"/>
+                <w:lang w:val="vi-VN"/>
+              </w:rPr>
+            </w:pPr>
+            <w:r>
+              <w:rPr>
+                <w:rFonts w:ascii="Times New Roman" w:hAnsi="Times New Roman" w:cs="Times New Roman"/>
+                <w:lang w:val="vi-VN"/>
+              </w:rPr>
+              <w:t>Nội dung chuyển khoản</w:t>
+            </w:r>
+          </w:p>
+        </w:tc>
+        <w:tc>
+          <w:tcPr>
+            <w:tcW w:w="2077" w:type="dxa"/>
+          </w:tcPr>
+          <w:p>
+            <w:pPr>
+              <w:widowControl w:val="0"/>
+              <w:ind w:firstLine="12"/>
+              <w:rPr>
+                <w:rFonts w:ascii="Times New Roman" w:hAnsi="Times New Roman" w:cs="Times New Roman"/>
+              </w:rPr>
+            </w:pPr>
+          </w:p>
+        </w:tc>
+        <w:tc>
+          <w:tcPr>
+            <w:tcW w:w="2544" w:type="dxa"/>
+          </w:tcPr>
+          <w:p>
+            <w:pPr>
+              <w:widowControl w:val="0"/>
+              <w:ind w:firstLine="12"/>
+              <w:rPr>
+                <w:rFonts w:ascii="Times New Roman" w:hAnsi="Times New Roman" w:cs="Times New Roman"/>
+              </w:rPr>
+            </w:pPr>
+          </w:p>
+        </w:tc>
+        <w:tc>
+          <w:tcPr>
+            <w:tcW w:w="2200" w:type="dxa"/>
+          </w:tcPr>
+          <w:p>
+            <w:pPr>
+              <w:widowControl w:val="0"/>
+              <w:spacing w:before="120" w:line="288" w:lineRule="auto"/>
+              <w:jc w:val="both"/>
+              <w:rPr>
+                <w:rFonts w:ascii="Times New Roman" w:hAnsi="Times New Roman" w:cs="Times New Roman"/>
+              </w:rPr>
+            </w:pPr>
+          </w:p>
+        </w:tc>
+      </w:tr>
+      <w:tr>
+        <w:trPr>
+          <w:jc w:val="center"/>
+        </w:trPr>
+        <w:tc>
+          <w:tcPr>
+            <w:tcW w:w="638" w:type="dxa"/>
+          </w:tcPr>
+          <w:p>
+            <w:pPr>
+              <w:widowControl w:val="0"/>
+              <w:numPr>
+                <w:ilvl w:val="0"/>
+                <w:numId w:val="42"/>
+              </w:numPr>
+              <w:spacing w:line="288" w:lineRule="auto"/>
+              <w:jc w:val="both"/>
+              <w:rPr>
+                <w:rFonts w:ascii="Times New Roman" w:hAnsi="Times New Roman" w:cs="Times New Roman"/>
+              </w:rPr>
+            </w:pPr>
+          </w:p>
+        </w:tc>
+        <w:tc>
+          <w:tcPr>
+            <w:tcW w:w="1194" w:type="dxa"/>
+          </w:tcPr>
+          <w:p>
+            <w:pPr>
+              <w:widowControl w:val="0"/>
+              <w:ind w:firstLine="12"/>
+              <w:rPr>
+                <w:rFonts w:ascii="Times New Roman" w:hAnsi="Times New Roman" w:cs="Times New Roman"/>
+                <w:lang w:val="vi-VN"/>
+              </w:rPr>
+            </w:pPr>
+            <w:r>
+              <w:rPr>
+                <w:rFonts w:ascii="Times New Roman" w:hAnsi="Times New Roman" w:cs="Times New Roman"/>
+                <w:lang w:val="vi-VN"/>
+              </w:rPr>
+              <w:t>Ngày chuyển</w:t>
+            </w:r>
+          </w:p>
+        </w:tc>
+        <w:tc>
+          <w:tcPr>
+            <w:tcW w:w="2077" w:type="dxa"/>
+          </w:tcPr>
+          <w:p>
+            <w:pPr>
+              <w:widowControl w:val="0"/>
+              <w:ind w:firstLine="12"/>
+              <w:rPr>
+                <w:rFonts w:ascii="Times New Roman" w:hAnsi="Times New Roman" w:cs="Times New Roman"/>
+              </w:rPr>
+            </w:pPr>
+          </w:p>
+        </w:tc>
+        <w:tc>
+          <w:tcPr>
+            <w:tcW w:w="2544" w:type="dxa"/>
+          </w:tcPr>
+          <w:p>
+            <w:pPr>
+              <w:widowControl w:val="0"/>
+              <w:ind w:firstLine="12"/>
+              <w:rPr>
+                <w:rFonts w:ascii="Times New Roman" w:hAnsi="Times New Roman" w:cs="Times New Roman"/>
+              </w:rPr>
+            </w:pPr>
+            <w:r>
+              <w:rPr>
+                <w:rFonts w:ascii="Times New Roman" w:hAnsi="Times New Roman" w:cs="Times New Roman"/>
+              </w:rPr>
+              <w:t>dd/mm/yyyy</w:t>
+            </w:r>
+          </w:p>
+        </w:tc>
+        <w:tc>
+          <w:tcPr>
+            <w:tcW w:w="2200" w:type="dxa"/>
+          </w:tcPr>
+          <w:p>
+            <w:pPr>
+              <w:widowControl w:val="0"/>
+              <w:rPr>
+                <w:rFonts w:ascii="Times New Roman" w:hAnsi="Times New Roman" w:cs="Times New Roman"/>
+              </w:rPr>
+            </w:pPr>
+            <w:r>
+              <w:rPr>
+                <w:rFonts w:ascii="Times New Roman" w:hAnsi="Times New Roman" w:cs="Times New Roman"/>
+              </w:rPr>
+              <w:t>02/12/1987</w:t>
+            </w:r>
+          </w:p>
+        </w:tc>
+      </w:tr>
+    </w:tbl>
+    <w:p>
+      <w:pPr>
+        <w:spacing w:line="360" w:lineRule="auto"/>
         <w:rPr>
           <w:rFonts w:ascii="Times New Roman" w:hAnsi="Times New Roman" w:cs="Times New Roman"/>
           <w:b/>
@@ -3448,7 +5324,7 @@
   <w:abstractNum w:abstractNumId="7" w15:restartNumberingAfterBreak="0">
     <w:nsid w:val="15B57342"/>
     <w:multiLevelType w:val="hybridMultilevel"/>
-    <w:tmpl w:val="D8748BAC"/>
+    <w:tmpl w:val="159C605E"/>
     <w:lvl w:ilvl="0" w:tplc="04090005">
       <w:start w:val="1"/>
       <w:numFmt w:val="bullet"/>
@@ -4222,6 +6098,127 @@
     </w:lvl>
   </w:abstractNum>
   <w:abstractNum w:abstractNumId="15" w15:restartNumberingAfterBreak="0">
+    <w:nsid w:val="36EA6B7E"/>
+    <w:multiLevelType w:val="multilevel"/>
+    <w:tmpl w:val="CDE2E21A"/>
+    <w:lvl w:ilvl="0">
+      <w:start w:val="1"/>
+      <w:numFmt w:val="decimal"/>
+      <w:lvlText w:val="%1."/>
+      <w:lvlJc w:val="left"/>
+      <w:pPr>
+        <w:ind w:left="720" w:hanging="720"/>
+      </w:pPr>
+      <w:rPr>
+        <w:rFonts w:hint="default"/>
+      </w:rPr>
+    </w:lvl>
+    <w:lvl w:ilvl="1">
+      <w:start w:val="8"/>
+      <w:numFmt w:val="decimal"/>
+      <w:isLgl/>
+      <w:lvlText w:val="%1.%2"/>
+      <w:lvlJc w:val="left"/>
+      <w:pPr>
+        <w:ind w:left="720" w:hanging="720"/>
+      </w:pPr>
+      <w:rPr>
+        <w:rFonts w:hint="default"/>
+      </w:rPr>
+    </w:lvl>
+    <w:lvl w:ilvl="2">
+      <w:start w:val="1"/>
+      <w:numFmt w:val="decimal"/>
+      <w:isLgl/>
+      <w:lvlText w:val="%1.%2.%3"/>
+      <w:lvlJc w:val="left"/>
+      <w:pPr>
+        <w:ind w:left="720" w:hanging="720"/>
+      </w:pPr>
+      <w:rPr>
+        <w:rFonts w:hint="default"/>
+      </w:rPr>
+    </w:lvl>
+    <w:lvl w:ilvl="3">
+      <w:start w:val="1"/>
+      <w:numFmt w:val="decimal"/>
+      <w:isLgl/>
+      <w:lvlText w:val="%1.%2.%3.%4"/>
+      <w:lvlJc w:val="left"/>
+      <w:pPr>
+        <w:ind w:left="1080" w:hanging="1080"/>
+      </w:pPr>
+      <w:rPr>
+        <w:rFonts w:hint="default"/>
+      </w:rPr>
+    </w:lvl>
+    <w:lvl w:ilvl="4">
+      <w:start w:val="1"/>
+      <w:numFmt w:val="decimal"/>
+      <w:isLgl/>
+      <w:lvlText w:val="%1.%2.%3.%4.%5"/>
+      <w:lvlJc w:val="left"/>
+      <w:pPr>
+        <w:ind w:left="1080" w:hanging="1080"/>
+      </w:pPr>
+      <w:rPr>
+        <w:rFonts w:hint="default"/>
+      </w:rPr>
+    </w:lvl>
+    <w:lvl w:ilvl="5">
+      <w:start w:val="1"/>
+      <w:numFmt w:val="decimal"/>
+      <w:isLgl/>
+      <w:lvlText w:val="%1.%2.%3.%4.%5.%6"/>
+      <w:lvlJc w:val="left"/>
+      <w:pPr>
+        <w:ind w:left="1440" w:hanging="1440"/>
+      </w:pPr>
+      <w:rPr>
+        <w:rFonts w:hint="default"/>
+      </w:rPr>
+    </w:lvl>
+    <w:lvl w:ilvl="6">
+      <w:start w:val="1"/>
+      <w:numFmt w:val="decimal"/>
+      <w:isLgl/>
+      <w:lvlText w:val="%1.%2.%3.%4.%5.%6.%7"/>
+      <w:lvlJc w:val="left"/>
+      <w:pPr>
+        <w:ind w:left="1800" w:hanging="1800"/>
+      </w:pPr>
+      <w:rPr>
+        <w:rFonts w:hint="default"/>
+      </w:rPr>
+    </w:lvl>
+    <w:lvl w:ilvl="7">
+      <w:start w:val="1"/>
+      <w:numFmt w:val="decimal"/>
+      <w:isLgl/>
+      <w:lvlText w:val="%1.%2.%3.%4.%5.%6.%7.%8"/>
+      <w:lvlJc w:val="left"/>
+      <w:pPr>
+        <w:ind w:left="1800" w:hanging="1800"/>
+      </w:pPr>
+      <w:rPr>
+        <w:rFonts w:hint="default"/>
+      </w:rPr>
+    </w:lvl>
+    <w:lvl w:ilvl="8">
+      <w:start w:val="1"/>
+      <w:numFmt w:val="decimal"/>
+      <w:isLgl/>
+      <w:lvlText w:val="%1.%2.%3.%4.%5.%6.%7.%8.%9"/>
+      <w:lvlJc w:val="left"/>
+      <w:pPr>
+        <w:ind w:left="2160" w:hanging="2160"/>
+      </w:pPr>
+      <w:rPr>
+        <w:rFonts w:hint="default"/>
+      </w:rPr>
+    </w:lvl>
+  </w:abstractNum>
+  <w:abstractNum w:abstractNumId="16" w15:restartNumberingAfterBreak="0">
     <w:nsid w:val="395C4265"/>
     <w:multiLevelType w:val="multilevel"/>
     <w:tmpl w:val="4808C9E0"/>
@@ -4334,7 +6331,7 @@
       </w:rPr>
     </w:lvl>
   </w:abstractNum>
-  <w:abstractNum w:abstractNumId="16" w15:restartNumberingAfterBreak="0">
+  <w:abstractNum w:abstractNumId="17" w15:restartNumberingAfterBreak="0">
     <w:nsid w:val="3B8100F7"/>
     <w:multiLevelType w:val="hybridMultilevel"/>
     <w:tmpl w:val="4210DF20"/>
@@ -4423,7 +6420,123 @@
       </w:pPr>
     </w:lvl>
   </w:abstractNum>
-  <w:abstractNum w:abstractNumId="17" w15:restartNumberingAfterBreak="0">
+  <w:abstractNum w:abstractNumId="18" w15:restartNumberingAfterBreak="0">
+    <w:nsid w:val="3C9302E2"/>
+    <w:multiLevelType w:val="hybridMultilevel"/>
+    <w:tmpl w:val="9342C37A"/>
+    <w:lvl w:ilvl="0" w:tplc="1666A94E">
+      <w:start w:val="1"/>
+      <w:numFmt w:val="decimal"/>
+      <w:lvlText w:val="%1."/>
+      <w:lvlJc w:val="left"/>
+      <w:pPr>
+        <w:tabs>
+          <w:tab w:val="num" w:pos="340"/>
+        </w:tabs>
+        <w:ind w:left="340" w:hanging="340"/>
+      </w:pPr>
+      <w:rPr>
+        <w:rFonts w:hint="default"/>
+      </w:rPr>
+    </w:lvl>
+    <w:lvl w:ilvl="1" w:tplc="04090019" w:tentative="1">
+      <w:start w:val="1"/>
+      <w:numFmt w:val="lowerLetter"/>
+      <w:lvlText w:val="%2."/>
+      <w:lvlJc w:val="left"/>
+      <w:pPr>
+        <w:tabs>
+          <w:tab w:val="num" w:pos="1440"/>
+        </w:tabs>
+        <w:ind w:left="1440" w:hanging="360"/>
+      </w:pPr>
+    </w:lvl>
+    <w:lvl w:ilvl="2" w:tplc="0409001B" w:tentative="1">
+      <w:start w:val="1"/>
+      <w:numFmt w:val="lowerRoman"/>
+      <w:lvlText w:val="%3."/>
+      <w:lvlJc w:val="right"/>
+      <w:pPr>
+        <w:tabs>
+          <w:tab w:val="num" w:pos="2160"/>
+        </w:tabs>
+        <w:ind w:left="2160" w:hanging="180"/>
+      </w:pPr>
+    </w:lvl>
+    <w:lvl w:ilvl="3" w:tplc="0409000F" w:tentative="1">
+      <w:start w:val="1"/>
+      <w:numFmt w:val="decimal"/>
+      <w:lvlText w:val="%4."/>
+      <w:lvlJc w:val="left"/>
+      <w:pPr>
+        <w:tabs>
+          <w:tab w:val="num" w:pos="2880"/>
+        </w:tabs>
+        <w:ind w:left="2880" w:hanging="360"/>
+      </w:pPr>
+    </w:lvl>
+    <w:lvl w:ilvl="4" w:tplc="04090019" w:tentative="1">
+      <w:start w:val="1"/>
+      <w:numFmt w:val="lowerLetter"/>
+      <w:lvlText w:val="%5."/>
+      <w:lvlJc w:val="left"/>
+      <w:pPr>
+        <w:tabs>
+          <w:tab w:val="num" w:pos="3600"/>
+        </w:tabs>
+        <w:ind w:left="3600" w:hanging="360"/>
+      </w:pPr>
+    </w:lvl>
+    <w:lvl w:ilvl="5" w:tplc="0409001B" w:tentative="1">
+      <w:start w:val="1"/>
+      <w:numFmt w:val="lowerRoman"/>
+      <w:lvlText w:val="%6."/>
+      <w:lvlJc w:val="right"/>
+      <w:pPr>
+        <w:tabs>
+          <w:tab w:val="num" w:pos="4320"/>
+        </w:tabs>
+        <w:ind w:left="4320" w:hanging="180"/>
+      </w:pPr>
+    </w:lvl>
+    <w:lvl w:ilvl="6" w:tplc="0409000F" w:tentative="1">
+      <w:start w:val="1"/>
+      <w:numFmt w:val="decimal"/>
+      <w:lvlText w:val="%7."/>
+      <w:lvlJc w:val="left"/>
+      <w:pPr>
+        <w:tabs>
+          <w:tab w:val="num" w:pos="5040"/>
+        </w:tabs>
+        <w:ind w:left="5040" w:hanging="360"/>
+      </w:pPr>
+    </w:lvl>
+    <w:lvl w:ilvl="7" w:tplc="04090019" w:tentative="1">
+      <w:start w:val="1"/>
+      <w:numFmt w:val="lowerLetter"/>
+      <w:lvlText w:val="%8."/>
+      <w:lvlJc w:val="left"/>
+      <w:pPr>
+        <w:tabs>
+          <w:tab w:val="num" w:pos="5760"/>
+        </w:tabs>
+        <w:ind w:left="5760" w:hanging="360"/>
+      </w:pPr>
+    </w:lvl>
+    <w:lvl w:ilvl="8" w:tplc="0409001B" w:tentative="1">
+      <w:start w:val="1"/>
+      <w:numFmt w:val="lowerRoman"/>
+      <w:lvlText w:val="%9."/>
+      <w:lvlJc w:val="right"/>
+      <w:pPr>
+        <w:tabs>
+          <w:tab w:val="num" w:pos="6480"/>
+        </w:tabs>
+        <w:ind w:left="6480" w:hanging="180"/>
+      </w:pPr>
+    </w:lvl>
+  </w:abstractNum>
+  <w:abstractNum w:abstractNumId="19" w15:restartNumberingAfterBreak="0">
     <w:nsid w:val="44856E53"/>
     <w:multiLevelType w:val="hybridMultilevel"/>
     <w:tmpl w:val="B386AA40"/>
@@ -4512,7 +6625,7 @@
       </w:pPr>
     </w:lvl>
   </w:abstractNum>
-  <w:abstractNum w:abstractNumId="18" w15:restartNumberingAfterBreak="0">
+  <w:abstractNum w:abstractNumId="20" w15:restartNumberingAfterBreak="0">
     <w:nsid w:val="515A3F2B"/>
     <w:multiLevelType w:val="hybridMultilevel"/>
     <w:tmpl w:val="0D061B28"/>
@@ -4603,7 +6716,7 @@
       </w:pPr>
     </w:lvl>
   </w:abstractNum>
-  <w:abstractNum w:abstractNumId="19" w15:restartNumberingAfterBreak="0">
+  <w:abstractNum w:abstractNumId="21" w15:restartNumberingAfterBreak="0">
     <w:nsid w:val="55BB2BB5"/>
     <w:multiLevelType w:val="hybridMultilevel"/>
     <w:tmpl w:val="56C0927C"/>
@@ -4715,7 +6828,7 @@
       </w:rPr>
     </w:lvl>
   </w:abstractNum>
-  <w:abstractNum w:abstractNumId="20" w15:restartNumberingAfterBreak="0">
+  <w:abstractNum w:abstractNumId="22" w15:restartNumberingAfterBreak="0">
     <w:nsid w:val="56B64771"/>
     <w:multiLevelType w:val="hybridMultilevel"/>
     <w:tmpl w:val="27B010B8"/>
@@ -4806,7 +6919,7 @@
       </w:pPr>
     </w:lvl>
   </w:abstractNum>
-  <w:abstractNum w:abstractNumId="21" w15:restartNumberingAfterBreak="0">
+  <w:abstractNum w:abstractNumId="23" w15:restartNumberingAfterBreak="0">
     <w:nsid w:val="56E7334B"/>
     <w:multiLevelType w:val="multilevel"/>
     <w:tmpl w:val="B39E6B88"/>
@@ -4927,7 +7040,7 @@
       </w:rPr>
     </w:lvl>
   </w:abstractNum>
-  <w:abstractNum w:abstractNumId="22" w15:restartNumberingAfterBreak="0">
+  <w:abstractNum w:abstractNumId="24" w15:restartNumberingAfterBreak="0">
     <w:nsid w:val="5AB10898"/>
     <w:multiLevelType w:val="multilevel"/>
     <w:tmpl w:val="26C8290C"/>
@@ -5017,7 +7130,7 @@
       </w:pPr>
     </w:lvl>
   </w:abstractNum>
-  <w:abstractNum w:abstractNumId="23" w15:restartNumberingAfterBreak="0">
+  <w:abstractNum w:abstractNumId="25" w15:restartNumberingAfterBreak="0">
     <w:nsid w:val="5BC26F68"/>
     <w:multiLevelType w:val="hybridMultilevel"/>
     <w:tmpl w:val="37622810"/>
@@ -5106,7 +7219,7 @@
       </w:pPr>
     </w:lvl>
   </w:abstractNum>
-  <w:abstractNum w:abstractNumId="24" w15:restartNumberingAfterBreak="0">
+  <w:abstractNum w:abstractNumId="26" w15:restartNumberingAfterBreak="0">
     <w:nsid w:val="606435CA"/>
     <w:multiLevelType w:val="hybridMultilevel"/>
     <w:tmpl w:val="1E86845A"/>
@@ -5195,7 +7308,7 @@
       </w:pPr>
     </w:lvl>
   </w:abstractNum>
-  <w:abstractNum w:abstractNumId="25" w15:restartNumberingAfterBreak="0">
+  <w:abstractNum w:abstractNumId="27" w15:restartNumberingAfterBreak="0">
     <w:nsid w:val="60A61E8D"/>
     <w:multiLevelType w:val="multilevel"/>
     <w:tmpl w:val="70862EBA"/>
@@ -5308,7 +7421,7 @@
       </w:pPr>
     </w:lvl>
   </w:abstractNum>
-  <w:abstractNum w:abstractNumId="26" w15:restartNumberingAfterBreak="0">
+  <w:abstractNum w:abstractNumId="28" w15:restartNumberingAfterBreak="0">
     <w:nsid w:val="62327327"/>
     <w:multiLevelType w:val="hybridMultilevel"/>
     <w:tmpl w:val="3A2AAE2A"/>
@@ -5397,7 +7510,96 @@
       </w:pPr>
     </w:lvl>
   </w:abstractNum>
-  <w:abstractNum w:abstractNumId="27" w15:restartNumberingAfterBreak="0">
+  <w:abstractNum w:abstractNumId="29" w15:restartNumberingAfterBreak="0">
+    <w:nsid w:val="62EE2344"/>
+    <w:multiLevelType w:val="hybridMultilevel"/>
+    <w:tmpl w:val="29BA1258"/>
+    <w:lvl w:ilvl="0" w:tplc="0409000F">
+      <w:start w:val="1"/>
+      <w:numFmt w:val="decimal"/>
+      <w:lvlText w:val="%1."/>
+      <w:lvlJc w:val="left"/>
+      <w:pPr>
+        <w:ind w:left="720" w:hanging="360"/>
+      </w:pPr>
+      <w:rPr>
+        <w:rFonts w:hint="default"/>
+      </w:rPr>
+    </w:lvl>
+    <w:lvl w:ilvl="1" w:tplc="04090019" w:tentative="1">
+      <w:start w:val="1"/>
+      <w:numFmt w:val="lowerLetter"/>
+      <w:lvlText w:val="%2."/>
+      <w:lvlJc w:val="left"/>
+      <w:pPr>
+        <w:ind w:left="1440" w:hanging="360"/>
+      </w:pPr>
+    </w:lvl>
+    <w:lvl w:ilvl="2" w:tplc="0409001B" w:tentative="1">
+      <w:start w:val="1"/>
+      <w:numFmt w:val="lowerRoman"/>
+      <w:lvlText w:val="%3."/>
+      <w:lvlJc w:val="right"/>
+      <w:pPr>
+        <w:ind w:left="2160" w:hanging="180"/>
+      </w:pPr>
+    </w:lvl>
+    <w:lvl w:ilvl="3" w:tplc="0409000F" w:tentative="1">
+      <w:start w:val="1"/>
+      <w:numFmt w:val="decimal"/>
+      <w:lvlText w:val="%4."/>
+      <w:lvlJc w:val="left"/>
+      <w:pPr>
+        <w:ind w:left="2880" w:hanging="360"/>
+      </w:pPr>
+    </w:lvl>
+    <w:lvl w:ilvl="4" w:tplc="04090019" w:tentative="1">
+      <w:start w:val="1"/>
+      <w:numFmt w:val="lowerLetter"/>
+      <w:lvlText w:val="%5."/>
+      <w:lvlJc w:val="left"/>
+      <w:pPr>
+        <w:ind w:left="3600" w:hanging="360"/>
+      </w:pPr>
+    </w:lvl>
+    <w:lvl w:ilvl="5" w:tplc="0409001B" w:tentative="1">
+      <w:start w:val="1"/>
+      <w:numFmt w:val="lowerRoman"/>
+      <w:lvlText w:val="%6."/>
+      <w:lvlJc w:val="right"/>
+      <w:pPr>
+        <w:ind w:left="4320" w:hanging="180"/>
+      </w:pPr>
+    </w:lvl>
+    <w:lvl w:ilvl="6" w:tplc="0409000F" w:tentative="1">
+      <w:start w:val="1"/>
+      <w:numFmt w:val="decimal"/>
+      <w:lvlText w:val="%7."/>
+      <w:lvlJc w:val="left"/>
+      <w:pPr>
+        <w:ind w:left="5040" w:hanging="360"/>
+      </w:pPr>
+    </w:lvl>
+    <w:lvl w:ilvl="7" w:tplc="04090019" w:tentative="1">
+      <w:start w:val="1"/>
+      <w:numFmt w:val="lowerLetter"/>
+      <w:lvlText w:val="%8."/>
+      <w:lvlJc w:val="left"/>
+      <w:pPr>
+        <w:ind w:left="5760" w:hanging="360"/>
+      </w:pPr>
+    </w:lvl>
+    <w:lvl w:ilvl="8" w:tplc="0409001B" w:tentative="1">
+      <w:start w:val="1"/>
+      <w:numFmt w:val="lowerRoman"/>
+      <w:lvlText w:val="%9."/>
+      <w:lvlJc w:val="right"/>
+      <w:pPr>
+        <w:ind w:left="6480" w:hanging="180"/>
+      </w:pPr>
+    </w:lvl>
+  </w:abstractNum>
+  <w:abstractNum w:abstractNumId="30" w15:restartNumberingAfterBreak="0">
     <w:nsid w:val="68A600F9"/>
     <w:multiLevelType w:val="hybridMultilevel"/>
     <w:tmpl w:val="B4407B5A"/>
@@ -5510,7 +7712,7 @@
       </w:rPr>
     </w:lvl>
   </w:abstractNum>
-  <w:abstractNum w:abstractNumId="28" w15:restartNumberingAfterBreak="0">
+  <w:abstractNum w:abstractNumId="31" w15:restartNumberingAfterBreak="0">
     <w:nsid w:val="6A69092A"/>
     <w:multiLevelType w:val="hybridMultilevel"/>
     <w:tmpl w:val="72106308"/>
@@ -5622,7 +7824,7 @@
       </w:rPr>
     </w:lvl>
   </w:abstractNum>
-  <w:abstractNum w:abstractNumId="29" w15:restartNumberingAfterBreak="0">
+  <w:abstractNum w:abstractNumId="32" w15:restartNumberingAfterBreak="0">
     <w:nsid w:val="6CCE6DCC"/>
     <w:multiLevelType w:val="hybridMultilevel"/>
     <w:tmpl w:val="08F61C94"/>
@@ -5713,7 +7915,7 @@
       </w:pPr>
     </w:lvl>
   </w:abstractNum>
-  <w:abstractNum w:abstractNumId="30" w15:restartNumberingAfterBreak="0">
+  <w:abstractNum w:abstractNumId="33" w15:restartNumberingAfterBreak="0">
     <w:nsid w:val="6CD56FF9"/>
     <w:multiLevelType w:val="hybridMultilevel"/>
     <w:tmpl w:val="E814F8C4"/>
@@ -5804,7 +8006,7 @@
       </w:pPr>
     </w:lvl>
   </w:abstractNum>
-  <w:abstractNum w:abstractNumId="31" w15:restartNumberingAfterBreak="0">
+  <w:abstractNum w:abstractNumId="34" w15:restartNumberingAfterBreak="0">
     <w:nsid w:val="72945C9D"/>
     <w:multiLevelType w:val="hybridMultilevel"/>
     <w:tmpl w:val="DF68180E"/>
@@ -5893,7 +8095,7 @@
       </w:pPr>
     </w:lvl>
   </w:abstractNum>
-  <w:abstractNum w:abstractNumId="32" w15:restartNumberingAfterBreak="0">
+  <w:abstractNum w:abstractNumId="35" w15:restartNumberingAfterBreak="0">
     <w:nsid w:val="73415725"/>
     <w:multiLevelType w:val="multilevel"/>
     <w:tmpl w:val="02B67D70"/>
@@ -6006,7 +8208,7 @@
       </w:pPr>
     </w:lvl>
   </w:abstractNum>
-  <w:abstractNum w:abstractNumId="33" w15:restartNumberingAfterBreak="0">
+  <w:abstractNum w:abstractNumId="36" w15:restartNumberingAfterBreak="0">
     <w:nsid w:val="738A4766"/>
     <w:multiLevelType w:val="hybridMultilevel"/>
     <w:tmpl w:val="A70E44F6"/>
@@ -6095,7 +8297,7 @@
       </w:pPr>
     </w:lvl>
   </w:abstractNum>
-  <w:abstractNum w:abstractNumId="34" w15:restartNumberingAfterBreak="0">
+  <w:abstractNum w:abstractNumId="37" w15:restartNumberingAfterBreak="0">
     <w:nsid w:val="78BD4964"/>
     <w:multiLevelType w:val="hybridMultilevel"/>
     <w:tmpl w:val="B386AA40"/>
@@ -6184,7 +8386,7 @@
       </w:pPr>
     </w:lvl>
   </w:abstractNum>
-  <w:abstractNum w:abstractNumId="35" w15:restartNumberingAfterBreak="0">
+  <w:abstractNum w:abstractNumId="38" w15:restartNumberingAfterBreak="0">
     <w:nsid w:val="7BDC688C"/>
     <w:multiLevelType w:val="hybridMultilevel"/>
     <w:tmpl w:val="A4608AC4"/>
@@ -6296,7 +8498,7 @@
       </w:rPr>
     </w:lvl>
   </w:abstractNum>
-  <w:abstractNum w:abstractNumId="36" w15:restartNumberingAfterBreak="0">
+  <w:abstractNum w:abstractNumId="39" w15:restartNumberingAfterBreak="0">
     <w:nsid w:val="7BE12C54"/>
     <w:multiLevelType w:val="hybridMultilevel"/>
     <w:tmpl w:val="E31EA014"/>
@@ -6410,7 +8612,7 @@
       </w:rPr>
     </w:lvl>
   </w:abstractNum>
-  <w:abstractNum w:abstractNumId="37" w15:restartNumberingAfterBreak="0">
+  <w:abstractNum w:abstractNumId="40" w15:restartNumberingAfterBreak="0">
     <w:nsid w:val="7D797105"/>
     <w:multiLevelType w:val="hybridMultilevel"/>
     <w:tmpl w:val="E3749776"/>
@@ -6499,7 +8701,7 @@
       </w:pPr>
     </w:lvl>
   </w:abstractNum>
-  <w:abstractNum w:abstractNumId="38" w15:restartNumberingAfterBreak="0">
+  <w:abstractNum w:abstractNumId="41" w15:restartNumberingAfterBreak="0">
     <w:nsid w:val="7DBD1E02"/>
     <w:multiLevelType w:val="hybridMultilevel"/>
     <w:tmpl w:val="19E8300C"/>
@@ -6611,7 +8813,7 @@
       </w:rPr>
     </w:lvl>
   </w:abstractNum>
-  <w:abstractNum w:abstractNumId="39" w15:restartNumberingAfterBreak="0">
+  <w:abstractNum w:abstractNumId="42" w15:restartNumberingAfterBreak="0">
     <w:nsid w:val="7E263DDA"/>
     <w:multiLevelType w:val="hybridMultilevel"/>
     <w:tmpl w:val="0D5A9DA4"/>
@@ -6704,10 +8906,10 @@
     <w:abstractNumId w:val="14"/>
   </w:num>
   <w:num w:numId="2" w16cid:durableId="716011536">
-    <w:abstractNumId w:val="27"/>
+    <w:abstractNumId w:val="30"/>
   </w:num>
   <w:num w:numId="3" w16cid:durableId="204685159">
-    <w:abstractNumId w:val="23"/>
+    <w:abstractNumId w:val="25"/>
   </w:num>
   <w:num w:numId="4" w16cid:durableId="1540360757">
     <w:abstractNumId w:val="3"/>
@@ -6719,19 +8921,19 @@
     <w:abstractNumId w:val="0"/>
   </w:num>
   <w:num w:numId="7" w16cid:durableId="168837651">
-    <w:abstractNumId w:val="33"/>
+    <w:abstractNumId w:val="36"/>
   </w:num>
   <w:num w:numId="8" w16cid:durableId="1576015342">
-    <w:abstractNumId w:val="17"/>
+    <w:abstractNumId w:val="19"/>
   </w:num>
   <w:num w:numId="9" w16cid:durableId="292905699">
-    <w:abstractNumId w:val="31"/>
+    <w:abstractNumId w:val="34"/>
   </w:num>
   <w:num w:numId="10" w16cid:durableId="674891312">
-    <w:abstractNumId w:val="26"/>
+    <w:abstractNumId w:val="28"/>
   </w:num>
   <w:num w:numId="11" w16cid:durableId="223874815">
-    <w:abstractNumId w:val="34"/>
+    <w:abstractNumId w:val="37"/>
   </w:num>
   <w:num w:numId="12" w16cid:durableId="1345671113">
     <w:abstractNumId w:val="5"/>
@@ -6743,58 +8945,58 @@
     <w:abstractNumId w:val="8"/>
   </w:num>
   <w:num w:numId="15" w16cid:durableId="1732389682">
+    <w:abstractNumId w:val="26"/>
+  </w:num>
+  <w:num w:numId="16" w16cid:durableId="128206734">
+    <w:abstractNumId w:val="39"/>
+  </w:num>
+  <w:num w:numId="17" w16cid:durableId="282226380">
+    <w:abstractNumId w:val="42"/>
+  </w:num>
+  <w:num w:numId="18" w16cid:durableId="1999188766">
+    <w:abstractNumId w:val="32"/>
+  </w:num>
+  <w:num w:numId="19" w16cid:durableId="975842135">
+    <w:abstractNumId w:val="20"/>
+  </w:num>
+  <w:num w:numId="20" w16cid:durableId="83651169">
+    <w:abstractNumId w:val="23"/>
+  </w:num>
+  <w:num w:numId="21" w16cid:durableId="678194997">
+    <w:abstractNumId w:val="17"/>
+  </w:num>
+  <w:num w:numId="22" w16cid:durableId="1851406631">
+    <w:abstractNumId w:val="22"/>
+  </w:num>
+  <w:num w:numId="23" w16cid:durableId="2060010109">
+    <w:abstractNumId w:val="40"/>
+  </w:num>
+  <w:num w:numId="24" w16cid:durableId="1329671075">
+    <w:abstractNumId w:val="35"/>
+  </w:num>
+  <w:num w:numId="25" w16cid:durableId="2073119833">
+    <w:abstractNumId w:val="27"/>
+  </w:num>
+  <w:num w:numId="26" w16cid:durableId="1741631536">
+    <w:abstractNumId w:val="33"/>
+  </w:num>
+  <w:num w:numId="27" w16cid:durableId="1324235228">
     <w:abstractNumId w:val="24"/>
   </w:num>
-  <w:num w:numId="16" w16cid:durableId="128206734">
-    <w:abstractNumId w:val="36"/>
+  <w:num w:numId="28" w16cid:durableId="912858304">
+    <w:abstractNumId w:val="41"/>
   </w:num>
-  <w:num w:numId="17" w16cid:durableId="282226380">
-    <w:abstractNumId w:val="39"/>
+  <w:num w:numId="29" w16cid:durableId="667634310">
+    <w:abstractNumId w:val="16"/>
   </w:num>
-  <w:num w:numId="18" w16cid:durableId="1999188766">
-    <w:abstractNumId w:val="29"/>
+  <w:num w:numId="30" w16cid:durableId="2005888574">
+    <w:abstractNumId w:val="31"/>
   </w:num>
-  <w:num w:numId="19" w16cid:durableId="975842135">
-    <w:abstractNumId w:val="18"/>
-  </w:num>
-  <w:num w:numId="20" w16cid:durableId="83651169">
+  <w:num w:numId="31" w16cid:durableId="1356417655">
     <w:abstractNumId w:val="21"/>
   </w:num>
-  <w:num w:numId="21" w16cid:durableId="678194997">
-    <w:abstractNumId w:val="16"/>
-  </w:num>
-  <w:num w:numId="22" w16cid:durableId="1851406631">
-    <w:abstractNumId w:val="20"/>
-  </w:num>
-  <w:num w:numId="23" w16cid:durableId="2060010109">
-    <w:abstractNumId w:val="37"/>
-  </w:num>
-  <w:num w:numId="24" w16cid:durableId="1329671075">
-    <w:abstractNumId w:val="32"/>
-  </w:num>
-  <w:num w:numId="25" w16cid:durableId="2073119833">
-    <w:abstractNumId w:val="25"/>
-  </w:num>
-  <w:num w:numId="26" w16cid:durableId="1741631536">
-    <w:abstractNumId w:val="30"/>
-  </w:num>
-  <w:num w:numId="27" w16cid:durableId="1324235228">
-    <w:abstractNumId w:val="22"/>
-  </w:num>
-  <w:num w:numId="28" w16cid:durableId="912858304">
+  <w:num w:numId="32" w16cid:durableId="342822952">
     <w:abstractNumId w:val="38"/>
-  </w:num>
-  <w:num w:numId="29" w16cid:durableId="667634310">
-    <w:abstractNumId w:val="15"/>
-  </w:num>
-  <w:num w:numId="30" w16cid:durableId="2005888574">
-    <w:abstractNumId w:val="28"/>
-  </w:num>
-  <w:num w:numId="31" w16cid:durableId="1356417655">
-    <w:abstractNumId w:val="19"/>
-  </w:num>
-  <w:num w:numId="32" w16cid:durableId="342822952">
-    <w:abstractNumId w:val="35"/>
   </w:num>
   <w:num w:numId="33" w16cid:durableId="260988983">
     <w:abstractNumId w:val="9"/>
@@ -6819,6 +9021,15 @@
   </w:num>
   <w:num w:numId="40" w16cid:durableId="368575024">
     <w:abstractNumId w:val="12"/>
+  </w:num>
+  <w:num w:numId="41" w16cid:durableId="1843666037">
+    <w:abstractNumId w:val="15"/>
+  </w:num>
+  <w:num w:numId="42" w16cid:durableId="1222904757">
+    <w:abstractNumId w:val="18"/>
+  </w:num>
+  <w:num w:numId="43" w16cid:durableId="1644583096">
+    <w:abstractNumId w:val="29"/>
   </w:num>
 </w:numbering>
 </file>
